--- a/Mechanical_design/HW3/Deflection_analysis.docx
+++ b/Mechanical_design/HW3/Deflection_analysis.docx
@@ -5,6 +5,7 @@
     <w:p>
       <w:pPr>
         <w:pStyle w:val="Title"/>
+        <w:spacing w:line="360" w:lineRule="auto"/>
         <w:rPr>
           <w:rFonts w:ascii="Times New Roman" w:hAnsi="Times New Roman" w:cs="Times New Roman"/>
           <w:lang w:val="en-US"/>
@@ -25,6 +26,7 @@
           <w:ilvl w:val="0"/>
           <w:numId w:val="3"/>
         </w:numPr>
+        <w:spacing w:line="360" w:lineRule="auto"/>
       </w:pPr>
       <w:r>
         <w:t>This section analyzes the structural rigidity of the turntable design to ensure it meets the specified deflection limits under static and dynamic loading conditions.</w:t>
@@ -36,7 +38,7 @@
           <w:ilvl w:val="0"/>
           <w:numId w:val="1"/>
         </w:numPr>
-        <w:spacing w:after="160" w:line="278" w:lineRule="auto"/>
+        <w:spacing w:after="160" w:line="360" w:lineRule="auto"/>
       </w:pPr>
       <w:r>
         <w:rPr>
@@ -65,7 +67,7 @@
           <w:ilvl w:val="0"/>
           <w:numId w:val="1"/>
         </w:numPr>
-        <w:spacing w:after="160" w:line="278" w:lineRule="auto"/>
+        <w:spacing w:after="160" w:line="360" w:lineRule="auto"/>
       </w:pPr>
       <w:r>
         <w:rPr>
@@ -113,7 +115,7 @@
           <w:ilvl w:val="0"/>
           <w:numId w:val="1"/>
         </w:numPr>
-        <w:spacing w:after="160" w:line="278" w:lineRule="auto"/>
+        <w:spacing w:after="160" w:line="360" w:lineRule="auto"/>
       </w:pPr>
       <w:r>
         <w:rPr>
@@ -132,6 +134,7 @@
           <w:ilvl w:val="1"/>
           <w:numId w:val="1"/>
         </w:numPr>
+        <w:spacing w:line="360" w:lineRule="auto"/>
       </w:pPr>
       <w:r>
         <w:t xml:space="preserve">Young's Modulus </w:t>
@@ -162,7 +165,7 @@
     </w:p>
     <w:p>
       <w:pPr>
-        <w:spacing w:after="160" w:line="278" w:lineRule="auto"/>
+        <w:spacing w:after="160" w:line="360" w:lineRule="auto"/>
         <w:rPr>
           <w:b/>
           <w:bCs/>
@@ -185,7 +188,7 @@
     </w:p>
     <w:p>
       <w:pPr>
-        <w:spacing w:after="160" w:line="278" w:lineRule="auto"/>
+        <w:spacing w:after="160" w:line="360" w:lineRule="auto"/>
         <w:rPr>
           <w:b/>
           <w:bCs/>
@@ -205,7 +208,7 @@
           <w:ilvl w:val="0"/>
           <w:numId w:val="2"/>
         </w:numPr>
-        <w:spacing w:after="160" w:line="278" w:lineRule="auto"/>
+        <w:spacing w:after="160" w:line="360" w:lineRule="auto"/>
       </w:pPr>
       <w:r>
         <w:rPr>
@@ -224,7 +227,7 @@
           <w:ilvl w:val="0"/>
           <w:numId w:val="2"/>
         </w:numPr>
-        <w:spacing w:after="160" w:line="278" w:lineRule="auto"/>
+        <w:spacing w:after="160" w:line="360" w:lineRule="auto"/>
       </w:pPr>
       <w:r>
         <w:rPr>
@@ -253,7 +256,7 @@
     </w:p>
     <w:p>
       <w:pPr>
-        <w:spacing w:after="160" w:line="278" w:lineRule="auto"/>
+        <w:spacing w:after="160" w:line="360" w:lineRule="auto"/>
         <w:rPr>
           <w:b/>
           <w:bCs/>
@@ -269,7 +272,7 @@
     </w:p>
     <w:p>
       <w:pPr>
-        <w:spacing w:after="160" w:line="278" w:lineRule="auto"/>
+        <w:spacing w:after="160" w:line="360" w:lineRule="auto"/>
       </w:pPr>
       <w:r>
         <w:t xml:space="preserve">The vertical deflection at the mounting points (A, B, C) is calculated using the standard formula for a </w:t>
@@ -298,6 +301,7 @@
     </w:p>
     <w:p>
       <w:pPr>
+        <w:spacing w:line="360" w:lineRule="auto"/>
         <w:rPr>
           <w:rFonts w:eastAsiaTheme="minorEastAsia"/>
         </w:rPr>
@@ -471,6 +475,7 @@
     </w:p>
     <w:p>
       <w:pPr>
+        <w:spacing w:line="360" w:lineRule="auto"/>
         <w:rPr>
           <w:rFonts w:eastAsiaTheme="minorEastAsia"/>
         </w:rPr>
@@ -682,7 +687,7 @@
     </w:p>
     <w:p>
       <w:pPr>
-        <w:spacing w:after="160" w:line="278" w:lineRule="auto"/>
+        <w:spacing w:after="160" w:line="360" w:lineRule="auto"/>
       </w:pPr>
       <w:r>
         <w:t>Where:</w:t>
@@ -694,7 +699,7 @@
           <w:ilvl w:val="0"/>
           <w:numId w:val="4"/>
         </w:numPr>
-        <w:spacing w:after="160" w:line="278" w:lineRule="auto"/>
+        <w:spacing w:after="160" w:line="360" w:lineRule="auto"/>
       </w:pPr>
       <w:r>
         <w:t>$</w:t>
@@ -729,7 +734,7 @@
           <w:ilvl w:val="0"/>
           <w:numId w:val="4"/>
         </w:numPr>
-        <w:spacing w:after="160" w:line="278" w:lineRule="auto"/>
+        <w:spacing w:after="160" w:line="360" w:lineRule="auto"/>
       </w:pPr>
       <m:oMath>
         <m:sSub>
@@ -990,9 +995,10 @@
           <w:ilvl w:val="0"/>
           <w:numId w:val="4"/>
         </w:numPr>
-        <w:spacing w:after="160" w:line="278" w:lineRule="auto"/>
-      </w:pPr>
-      <w:r>
+        <w:spacing w:after="160" w:line="360" w:lineRule="auto"/>
+      </w:pPr>
+      <w:r>
+        <w:lastRenderedPageBreak/>
         <w:t xml:space="preserve">L = </w:t>
       </w:r>
       <w:r>
@@ -1010,6 +1016,7 @@
     </w:p>
     <w:p>
       <w:pPr>
+        <w:spacing w:line="360" w:lineRule="auto"/>
         <w:rPr>
           <w:rFonts w:eastAsiaTheme="minorEastAsia"/>
         </w:rPr>
@@ -1017,6 +1024,7 @@
     </w:p>
     <w:p>
       <w:pPr>
+        <w:spacing w:line="360" w:lineRule="auto"/>
         <w:rPr>
           <w:b/>
           <w:bCs/>
@@ -1078,6 +1086,7 @@
           </w:tcPr>
           <w:p>
             <w:pPr>
+              <w:spacing w:line="360" w:lineRule="auto"/>
               <w:rPr>
                 <w:rFonts w:ascii="Arial" w:hAnsi="Arial" w:cs="Arial"/>
                 <w:color w:val="1F1F1F"/>
@@ -1114,6 +1123,7 @@
           </w:tcPr>
           <w:p>
             <w:pPr>
+              <w:spacing w:line="360" w:lineRule="auto"/>
               <w:rPr>
                 <w:rFonts w:ascii="Arial" w:hAnsi="Arial" w:cs="Arial"/>
                 <w:color w:val="1F1F1F"/>
@@ -1150,6 +1160,7 @@
           </w:tcPr>
           <w:p>
             <w:pPr>
+              <w:spacing w:line="360" w:lineRule="auto"/>
               <w:rPr>
                 <w:rFonts w:ascii="Arial" w:hAnsi="Arial" w:cs="Arial"/>
                 <w:color w:val="1F1F1F"/>
@@ -1186,6 +1197,7 @@
           </w:tcPr>
           <w:p>
             <w:pPr>
+              <w:spacing w:line="360" w:lineRule="auto"/>
               <w:rPr>
                 <w:rFonts w:ascii="Arial" w:hAnsi="Arial" w:cs="Arial"/>
                 <w:color w:val="1F1F1F"/>
@@ -1227,6 +1239,7 @@
           </w:tcPr>
           <w:p>
             <w:pPr>
+              <w:spacing w:line="360" w:lineRule="auto"/>
               <w:rPr>
                 <w:rFonts w:ascii="Arial" w:hAnsi="Arial" w:cs="Arial"/>
                 <w:color w:val="1F1F1F"/>
@@ -1264,6 +1277,7 @@
           </w:tcPr>
           <w:p>
             <w:pPr>
+              <w:spacing w:line="360" w:lineRule="auto"/>
               <w:rPr>
                 <w:rFonts w:ascii="Arial" w:hAnsi="Arial" w:cs="Arial"/>
                 <w:color w:val="1F1F1F"/>
@@ -1299,6 +1313,7 @@
           </w:tcPr>
           <w:p>
             <w:pPr>
+              <w:spacing w:line="360" w:lineRule="auto"/>
               <w:rPr>
                 <w:rFonts w:ascii="Arial" w:hAnsi="Arial" w:cs="Arial"/>
                 <w:color w:val="1F1F1F"/>
@@ -1342,6 +1357,7 @@
           </w:tcPr>
           <w:p>
             <w:pPr>
+              <w:spacing w:line="360" w:lineRule="auto"/>
               <w:rPr>
                 <w:rFonts w:ascii="Arial" w:hAnsi="Arial" w:cs="Arial"/>
                 <w:color w:val="1F1F1F"/>
@@ -1381,6 +1397,7 @@
           </w:tcPr>
           <w:p>
             <w:pPr>
+              <w:spacing w:line="360" w:lineRule="auto"/>
               <w:rPr>
                 <w:rFonts w:ascii="Arial" w:hAnsi="Arial" w:cs="Arial"/>
                 <w:color w:val="1F1F1F"/>
@@ -1394,7 +1411,6 @@
                 <w:color w:val="1F1F1F"/>
                 <w:bdr w:val="none" w:sz="0" w:space="0" w:color="auto" w:frame="1"/>
               </w:rPr>
-              <w:lastRenderedPageBreak/>
               <w:t>B</w:t>
             </w:r>
           </w:p>
@@ -1419,6 +1435,7 @@
           </w:tcPr>
           <w:p>
             <w:pPr>
+              <w:spacing w:line="360" w:lineRule="auto"/>
               <w:rPr>
                 <w:rFonts w:ascii="Arial" w:hAnsi="Arial" w:cs="Arial"/>
                 <w:color w:val="1F1F1F"/>
@@ -1454,6 +1471,7 @@
           </w:tcPr>
           <w:p>
             <w:pPr>
+              <w:spacing w:line="360" w:lineRule="auto"/>
               <w:rPr>
                 <w:rFonts w:ascii="Arial" w:hAnsi="Arial" w:cs="Arial"/>
                 <w:color w:val="1F1F1F"/>
@@ -1489,6 +1507,7 @@
           </w:tcPr>
           <w:p>
             <w:pPr>
+              <w:spacing w:line="360" w:lineRule="auto"/>
               <w:rPr>
                 <w:rFonts w:ascii="Arial" w:hAnsi="Arial" w:cs="Arial"/>
                 <w:color w:val="1F1F1F"/>
@@ -1531,6 +1550,7 @@
           </w:tcPr>
           <w:p>
             <w:pPr>
+              <w:spacing w:line="360" w:lineRule="auto"/>
               <w:rPr>
                 <w:rFonts w:ascii="Arial" w:hAnsi="Arial" w:cs="Arial"/>
                 <w:color w:val="1F1F1F"/>
@@ -1568,6 +1588,7 @@
           </w:tcPr>
           <w:p>
             <w:pPr>
+              <w:spacing w:line="360" w:lineRule="auto"/>
               <w:rPr>
                 <w:rFonts w:ascii="Arial" w:hAnsi="Arial" w:cs="Arial"/>
                 <w:color w:val="1F1F1F"/>
@@ -1603,6 +1624,7 @@
           </w:tcPr>
           <w:p>
             <w:pPr>
+              <w:spacing w:line="360" w:lineRule="auto"/>
               <w:rPr>
                 <w:rFonts w:ascii="Arial" w:hAnsi="Arial" w:cs="Arial"/>
                 <w:color w:val="1F1F1F"/>
@@ -1638,6 +1660,7 @@
           </w:tcPr>
           <w:p>
             <w:pPr>
+              <w:spacing w:line="360" w:lineRule="auto"/>
               <w:rPr>
                 <w:rFonts w:ascii="Arial" w:hAnsi="Arial" w:cs="Arial"/>
                 <w:color w:val="1F1F1F"/>
@@ -1661,7 +1684,17 @@
                 <w:color w:val="1F1F1F"/>
                 <w:bdr w:val="none" w:sz="0" w:space="0" w:color="auto" w:frame="1"/>
               </w:rPr>
-              <w:t>0549</w:t>
+              <w:t>0</w:t>
+            </w:r>
+            <w:r>
+              <w:rPr>
+                <w:rFonts w:ascii="Arial" w:hAnsi="Arial" w:cs="Arial"/>
+                <w:b/>
+                <w:bCs/>
+                <w:color w:val="1F1F1F"/>
+                <w:bdr w:val="none" w:sz="0" w:space="0" w:color="auto" w:frame="1"/>
+              </w:rPr>
+              <w:t>212</w:t>
             </w:r>
           </w:p>
         </w:tc>
@@ -1669,7 +1702,7 @@
     </w:tbl>
     <w:p>
       <w:pPr>
-        <w:spacing w:after="160" w:line="278" w:lineRule="auto"/>
+        <w:spacing w:after="160" w:line="360" w:lineRule="auto"/>
         <w:rPr>
           <w:b/>
           <w:bCs/>
@@ -1679,7 +1712,7 @@
     </w:p>
     <w:p>
       <w:pPr>
-        <w:spacing w:after="100" w:afterAutospacing="1"/>
+        <w:spacing w:after="100" w:afterAutospacing="1" w:line="360" w:lineRule="auto"/>
         <w:outlineLvl w:val="2"/>
         <w:rPr>
           <w:rFonts w:ascii="Arial" w:hAnsi="Arial" w:cs="Arial"/>
@@ -1702,7 +1735,7 @@
     </w:p>
     <w:p>
       <w:pPr>
-        <w:spacing w:after="100" w:afterAutospacing="1"/>
+        <w:spacing w:after="100" w:afterAutospacing="1" w:line="360" w:lineRule="auto"/>
         <w:rPr>
           <w:rFonts w:ascii="Arial" w:hAnsi="Arial" w:cs="Arial"/>
         </w:rPr>
@@ -1720,7 +1753,7 @@
           <w:ilvl w:val="0"/>
           <w:numId w:val="5"/>
         </w:numPr>
-        <w:spacing w:after="100" w:afterAutospacing="1"/>
+        <w:spacing w:after="100" w:afterAutospacing="1" w:line="360" w:lineRule="auto"/>
         <w:rPr>
           <w:rFonts w:ascii="Arial" w:hAnsi="Arial" w:cs="Arial"/>
         </w:rPr>
@@ -1824,7 +1857,7 @@
           <w:rPr>
             <w:rFonts w:ascii="Cambria Math" w:hAnsi="Cambria Math" w:cs="Arial"/>
           </w:rPr>
-          <m:t>0.009516</m:t>
+          <m:t>0.00516</m:t>
         </m:r>
         <m:r>
           <w:rPr>
@@ -1852,7 +1885,7 @@
           <w:ilvl w:val="0"/>
           <w:numId w:val="5"/>
         </w:numPr>
-        <w:spacing w:after="100" w:afterAutospacing="1"/>
+        <w:spacing w:after="100" w:afterAutospacing="1" w:line="360" w:lineRule="auto"/>
         <w:rPr>
           <w:rFonts w:ascii="Arial" w:hAnsi="Arial" w:cs="Arial"/>
         </w:rPr>
@@ -1956,7 +1989,7 @@
           <w:rPr>
             <w:rFonts w:ascii="Cambria Math" w:hAnsi="Cambria Math" w:cs="Arial"/>
           </w:rPr>
-          <m:t>549</m:t>
+          <m:t>212</m:t>
         </m:r>
         <m:r>
           <w:rPr>
@@ -1968,7 +2001,7 @@
           <w:rPr>
             <w:rFonts w:ascii="Cambria Math" w:hAnsi="Cambria Math" w:cs="Arial"/>
           </w:rPr>
-          <m:t>4301</m:t>
+          <m:t>0922</m:t>
         </m:r>
         <m:r>
           <w:rPr>
@@ -1984,7 +2017,7 @@
           <w:ilvl w:val="0"/>
           <w:numId w:val="5"/>
         </w:numPr>
-        <w:spacing w:after="100" w:afterAutospacing="1"/>
+        <w:spacing w:after="100" w:afterAutospacing="1" w:line="360" w:lineRule="auto"/>
         <w:rPr>
           <w:rFonts w:ascii="Arial" w:hAnsi="Arial" w:cs="Arial"/>
         </w:rPr>
@@ -2082,19 +2115,25 @@
           <w:rPr>
             <w:rFonts w:ascii="Cambria Math" w:hAnsi="Cambria Math" w:cs="Arial"/>
           </w:rPr>
-          <m:t>0.0549</m:t>
+          <m:t>0.0</m:t>
         </m:r>
         <m:r>
           <w:rPr>
             <w:rFonts w:ascii="Cambria Math" w:hAnsi="Cambria Math" w:cs="Arial"/>
           </w:rPr>
+          <m:t>212</m:t>
+        </m:r>
+        <m:r>
+          <w:rPr>
+            <w:rFonts w:ascii="Cambria Math" w:hAnsi="Cambria Math" w:cs="Arial"/>
+          </w:rPr>
           <m:t>| = 0.0</m:t>
         </m:r>
         <m:r>
           <w:rPr>
             <w:rFonts w:ascii="Cambria Math" w:hAnsi="Cambria Math" w:cs="Arial"/>
           </w:rPr>
-          <m:t>45385</m:t>
+          <m:t>1599</m:t>
         </m:r>
         <m:r>
           <w:rPr>
@@ -2106,7 +2145,7 @@
     </w:p>
     <w:p>
       <w:pPr>
-        <w:spacing w:after="100" w:afterAutospacing="1"/>
+        <w:spacing w:after="100" w:afterAutospacing="1" w:line="360" w:lineRule="auto"/>
         <w:rPr>
           <w:rFonts w:ascii="Arial" w:hAnsi="Arial" w:cs="Arial"/>
         </w:rPr>
@@ -2133,7 +2172,7 @@
           <w:rPr>
             <w:rFonts w:ascii="Cambria Math" w:hAnsi="Cambria Math" w:cs="Arial"/>
           </w:rPr>
-          <m:t>45</m:t>
+          <m:t>16</m:t>
         </m:r>
         <m:r>
           <m:rPr>
@@ -2213,10 +2252,1539 @@
     </w:p>
     <w:p>
       <w:pPr>
+        <w:spacing w:after="100" w:afterAutospacing="1" w:line="360" w:lineRule="auto"/>
+        <w:outlineLvl w:val="1"/>
+        <w:rPr>
+          <w:b/>
+          <w:bCs/>
+          <w:sz w:val="36"/>
+          <w:szCs w:val="36"/>
+        </w:rPr>
+      </w:pPr>
+      <w:r>
+        <w:rPr>
+          <w:b/>
+          <w:bCs/>
+          <w:sz w:val="36"/>
+          <w:szCs w:val="36"/>
+        </w:rPr>
+        <w:t>3. Horizontal Deflection Analysis (Dynamic)</w:t>
+      </w:r>
+    </w:p>
+    <w:p>
+      <w:pPr>
+        <w:spacing w:after="100" w:afterAutospacing="1" w:line="360" w:lineRule="auto"/>
+        <w:outlineLvl w:val="2"/>
+        <w:rPr>
+          <w:b/>
+          <w:bCs/>
+          <w:sz w:val="27"/>
+          <w:szCs w:val="27"/>
+        </w:rPr>
+      </w:pPr>
+      <w:r>
+        <w:rPr>
+          <w:b/>
+          <w:bCs/>
+          <w:sz w:val="27"/>
+          <w:szCs w:val="27"/>
+        </w:rPr>
+        <w:t>3.1 Requirement</w:t>
+      </w:r>
+    </w:p>
+    <w:p>
+      <w:pPr>
+        <w:numPr>
+          <w:ilvl w:val="0"/>
+          <w:numId w:val="6"/>
+        </w:numPr>
+        <w:spacing w:after="100" w:afterAutospacing="1" w:line="360" w:lineRule="auto"/>
+      </w:pPr>
+      <w:r>
+        <w:rPr>
+          <w:b/>
+          <w:bCs/>
+        </w:rPr>
+        <w:t>Max Horizontal Deflection:</w:t>
+      </w:r>
+      <w:r>
+        <w:t xml:space="preserve"> The center of the mounting point must not deflect outside a circle of diameter </w:t>
+      </w:r>
+      <w:r>
+        <w:rPr>
+          <w:b/>
+          <w:bCs/>
+        </w:rPr>
+        <w:t>2 mm</w:t>
+      </w:r>
+      <w:r>
+        <w:t xml:space="preserve"> (Radius &lt; 1.0  mm).</w:t>
+      </w:r>
+    </w:p>
+    <w:p>
+      <w:pPr>
+        <w:spacing w:after="100" w:afterAutospacing="1" w:line="360" w:lineRule="auto"/>
+        <w:outlineLvl w:val="2"/>
+        <w:rPr>
+          <w:b/>
+          <w:bCs/>
+          <w:sz w:val="27"/>
+          <w:szCs w:val="27"/>
+        </w:rPr>
+      </w:pPr>
+      <w:r>
+        <w:rPr>
+          <w:b/>
+          <w:bCs/>
+          <w:sz w:val="27"/>
+          <w:szCs w:val="27"/>
+        </w:rPr>
+        <w:t>3.2 Methodology (Worst-Case Scenario)</w:t>
+      </w:r>
+    </w:p>
+    <w:p>
+      <w:pPr>
+        <w:spacing w:after="100" w:afterAutospacing="1" w:line="360" w:lineRule="auto"/>
+      </w:pPr>
+      <w:r>
+        <w:lastRenderedPageBreak/>
+        <w:t xml:space="preserve">We analyze the deflection during the </w:t>
+      </w:r>
+      <w:r>
+        <w:rPr>
+          <w:b/>
+          <w:bCs/>
+        </w:rPr>
+        <w:t>maximum acceleration phase</w:t>
+      </w:r>
+      <w:r>
+        <w:t xml:space="preserve"> at full speed </w:t>
+      </w:r>
+      <w:r>
+        <w:t>(</w:t>
+      </w:r>
+      <w:r>
+        <w:t>15  rpm). This generates two horizontal forces:</w:t>
+      </w:r>
+    </w:p>
+    <w:p>
+      <w:pPr>
+        <w:numPr>
+          <w:ilvl w:val="0"/>
+          <w:numId w:val="7"/>
+        </w:numPr>
+        <w:spacing w:after="100" w:afterAutospacing="1" w:line="360" w:lineRule="auto"/>
+      </w:pPr>
+      <w:r>
+        <w:rPr>
+          <w:b/>
+          <w:bCs/>
+        </w:rPr>
+        <w:t>Centrifugal Force (</w:t>
+      </w:r>
+      <m:oMath>
+        <m:sSub>
+          <m:sSubPr>
+            <m:ctrlPr>
+              <w:rPr>
+                <w:rFonts w:ascii="Cambria Math" w:hAnsi="Cambria Math"/>
+                <w:b/>
+                <w:bCs/>
+                <w:i/>
+              </w:rPr>
+            </m:ctrlPr>
+          </m:sSubPr>
+          <m:e>
+            <m:r>
+              <m:rPr>
+                <m:sty m:val="bi"/>
+              </m:rPr>
+              <w:rPr>
+                <w:rFonts w:ascii="Cambria Math" w:hAnsi="Cambria Math"/>
+              </w:rPr>
+              <m:t>F</m:t>
+            </m:r>
+          </m:e>
+          <m:sub>
+            <m:r>
+              <m:rPr>
+                <m:sty m:val="bi"/>
+              </m:rPr>
+              <w:rPr>
+                <w:rFonts w:ascii="Cambria Math" w:hAnsi="Cambria Math"/>
+              </w:rPr>
+              <m:t>r</m:t>
+            </m:r>
+          </m:sub>
+        </m:sSub>
+        <m:r>
+          <m:rPr>
+            <m:sty m:val="bi"/>
+          </m:rPr>
+          <w:rPr>
+            <w:rFonts w:ascii="Cambria Math" w:hAnsi="Cambria Math"/>
+          </w:rPr>
+          <m:t>):</m:t>
+        </m:r>
+      </m:oMath>
+      <w:r>
+        <w:t xml:space="preserve"> Radial outward force.</w:t>
+      </w:r>
+    </w:p>
+    <w:p>
+      <w:pPr>
+        <w:numPr>
+          <w:ilvl w:val="0"/>
+          <w:numId w:val="7"/>
+        </w:numPr>
+        <w:spacing w:after="100" w:afterAutospacing="1" w:line="360" w:lineRule="auto"/>
+      </w:pPr>
+      <w:r>
+        <w:rPr>
+          <w:b/>
+          <w:bCs/>
+        </w:rPr>
+        <w:t>Tangential Inertia Force (</w:t>
+      </w:r>
+      <m:oMath>
+        <m:sSub>
+          <m:sSubPr>
+            <m:ctrlPr>
+              <w:rPr>
+                <w:rFonts w:ascii="Cambria Math" w:hAnsi="Cambria Math"/>
+                <w:b/>
+                <w:bCs/>
+                <w:i/>
+              </w:rPr>
+            </m:ctrlPr>
+          </m:sSubPr>
+          <m:e>
+            <m:r>
+              <m:rPr>
+                <m:sty m:val="bi"/>
+              </m:rPr>
+              <w:rPr>
+                <w:rFonts w:ascii="Cambria Math" w:hAnsi="Cambria Math"/>
+              </w:rPr>
+              <m:t>F</m:t>
+            </m:r>
+          </m:e>
+          <m:sub>
+            <m:r>
+              <m:rPr>
+                <m:sty m:val="bi"/>
+              </m:rPr>
+              <w:rPr>
+                <w:rFonts w:ascii="Cambria Math" w:hAnsi="Cambria Math"/>
+              </w:rPr>
+              <m:t>t</m:t>
+            </m:r>
+          </m:sub>
+        </m:sSub>
+      </m:oMath>
+      <w:r>
+        <w:rPr>
+          <w:b/>
+          <w:bCs/>
+        </w:rPr>
+        <w:t>):</w:t>
+      </w:r>
+      <w:r>
+        <w:t xml:space="preserve"> Perpendicular to the radius, caused by angular acceleration (</w:t>
+      </w:r>
+      <m:oMath>
+        <m:r>
+          <w:rPr>
+            <w:rFonts w:ascii="Cambria Math" w:hAnsi="Cambria Math"/>
+          </w:rPr>
+          <m:t>α</m:t>
+        </m:r>
+      </m:oMath>
+      <w:r>
+        <w:t>).</w:t>
+      </w:r>
+    </w:p>
+    <w:p>
+      <w:pPr>
+        <w:spacing w:after="100" w:afterAutospacing="1" w:line="360" w:lineRule="auto"/>
+      </w:pPr>
+      <w:r>
+        <w:t>Using Point A as the reference example:</w:t>
+      </w:r>
+    </w:p>
+    <w:p>
+      <w:pPr>
+        <w:numPr>
+          <w:ilvl w:val="0"/>
+          <w:numId w:val="8"/>
+        </w:numPr>
+        <w:spacing w:after="100" w:afterAutospacing="1" w:line="360" w:lineRule="auto"/>
+      </w:pPr>
+      <w:r>
+        <w:t>Total Horizontal Force (</w:t>
+      </w:r>
+      <m:oMath>
+        <m:sSub>
+          <m:sSubPr>
+            <m:ctrlPr>
+              <w:rPr>
+                <w:rFonts w:ascii="Cambria Math" w:hAnsi="Cambria Math"/>
+                <w:i/>
+              </w:rPr>
+            </m:ctrlPr>
+          </m:sSubPr>
+          <m:e>
+            <m:r>
+              <w:rPr>
+                <w:rFonts w:ascii="Cambria Math" w:hAnsi="Cambria Math"/>
+              </w:rPr>
+              <m:t>F</m:t>
+            </m:r>
+          </m:e>
+          <m:sub>
+            <m:r>
+              <w:rPr>
+                <w:rFonts w:ascii="Cambria Math" w:hAnsi="Cambria Math"/>
+              </w:rPr>
+              <m:t>total</m:t>
+            </m:r>
+          </m:sub>
+        </m:sSub>
+      </m:oMath>
+      <w:r>
+        <w:t xml:space="preserve">): </w:t>
+      </w:r>
+      <m:oMath>
+        <m:r>
+          <w:rPr>
+            <w:rFonts w:ascii="Cambria Math" w:hAnsi="Cambria Math"/>
+          </w:rPr>
+          <m:t>≈</m:t>
+        </m:r>
+        <m:r>
+          <w:rPr>
+            <w:rFonts w:ascii="Cambria Math" w:hAnsi="Cambria Math"/>
+          </w:rPr>
+          <m:t>26779.99</m:t>
+        </m:r>
+        <m:r>
+          <w:rPr>
+            <w:rFonts w:ascii="Cambria Math" w:hAnsi="Cambria Math"/>
+          </w:rPr>
+          <m:t>N</m:t>
+        </m:r>
+      </m:oMath>
+    </w:p>
+    <w:p>
+      <w:pPr>
+        <w:numPr>
+          <w:ilvl w:val="0"/>
+          <w:numId w:val="8"/>
+        </w:numPr>
+        <w:spacing w:after="100" w:afterAutospacing="1" w:line="360" w:lineRule="auto"/>
+      </w:pPr>
+      <w:r>
+        <w:t xml:space="preserve">Moment of Inertia </w:t>
+      </w:r>
+      <w:r>
+        <w:t>(</w:t>
+      </w:r>
+      <m:oMath>
+        <m:sSub>
+          <m:sSubPr>
+            <m:ctrlPr>
+              <w:rPr>
+                <w:rFonts w:ascii="Cambria Math" w:hAnsi="Cambria Math"/>
+                <w:i/>
+              </w:rPr>
+            </m:ctrlPr>
+          </m:sSubPr>
+          <m:e>
+            <m:r>
+              <w:rPr>
+                <w:rFonts w:ascii="Cambria Math" w:hAnsi="Cambria Math"/>
+              </w:rPr>
+              <m:t>I</m:t>
+            </m:r>
+          </m:e>
+          <m:sub>
+            <m:r>
+              <w:rPr>
+                <w:rFonts w:ascii="Cambria Math" w:hAnsi="Cambria Math"/>
+              </w:rPr>
+              <m:t>y</m:t>
+            </m:r>
+          </m:sub>
+        </m:sSub>
+      </m:oMath>
+      <w:r>
+        <w:t>)</w:t>
+      </w:r>
+      <w:r>
+        <w:t xml:space="preserve">Resisting horizontal bending, </w:t>
+      </w:r>
+      <m:oMath>
+        <m:sSub>
+          <m:sSubPr>
+            <m:ctrlPr>
+              <w:rPr>
+                <w:rFonts w:ascii="Cambria Math" w:hAnsi="Cambria Math"/>
+                <w:i/>
+              </w:rPr>
+            </m:ctrlPr>
+          </m:sSubPr>
+          <m:e>
+            <m:r>
+              <w:rPr>
+                <w:rFonts w:ascii="Cambria Math" w:hAnsi="Cambria Math"/>
+              </w:rPr>
+              <m:t>I</m:t>
+            </m:r>
+          </m:e>
+          <m:sub>
+            <m:r>
+              <w:rPr>
+                <w:rFonts w:ascii="Cambria Math" w:hAnsi="Cambria Math"/>
+              </w:rPr>
+              <m:t>y</m:t>
+            </m:r>
+          </m:sub>
+        </m:sSub>
+        <m:r>
+          <w:rPr>
+            <w:rFonts w:ascii="Cambria Math" w:hAnsi="Cambria Math"/>
+          </w:rPr>
+          <m:t xml:space="preserve">= </m:t>
+        </m:r>
+        <m:f>
+          <m:fPr>
+            <m:ctrlPr>
+              <w:rPr>
+                <w:rFonts w:ascii="Cambria Math" w:hAnsi="Cambria Math"/>
+                <w:i/>
+              </w:rPr>
+            </m:ctrlPr>
+          </m:fPr>
+          <m:num>
+            <m:r>
+              <w:rPr>
+                <w:rFonts w:ascii="Cambria Math" w:hAnsi="Cambria Math"/>
+              </w:rPr>
+              <m:t>h⋅</m:t>
+            </m:r>
+            <m:sSup>
+              <m:sSupPr>
+                <m:ctrlPr>
+                  <w:rPr>
+                    <w:rFonts w:ascii="Cambria Math" w:hAnsi="Cambria Math"/>
+                    <w:i/>
+                  </w:rPr>
+                </m:ctrlPr>
+              </m:sSupPr>
+              <m:e>
+                <m:r>
+                  <w:rPr>
+                    <w:rFonts w:ascii="Cambria Math" w:hAnsi="Cambria Math"/>
+                  </w:rPr>
+                  <m:t>b</m:t>
+                </m:r>
+              </m:e>
+              <m:sup>
+                <m:r>
+                  <w:rPr>
+                    <w:rFonts w:ascii="Cambria Math" w:hAnsi="Cambria Math"/>
+                  </w:rPr>
+                  <m:t>3</m:t>
+                </m:r>
+              </m:sup>
+            </m:sSup>
+          </m:num>
+          <m:den>
+            <m:r>
+              <w:rPr>
+                <w:rFonts w:ascii="Cambria Math" w:hAnsi="Cambria Math"/>
+              </w:rPr>
+              <m:t>12</m:t>
+            </m:r>
+          </m:den>
+        </m:f>
+        <m:r>
+          <w:rPr>
+            <w:rFonts w:ascii="Cambria Math" w:hAnsi="Cambria Math"/>
+          </w:rPr>
+          <m:t>=1.28×</m:t>
+        </m:r>
+        <m:sSup>
+          <m:sSupPr>
+            <m:ctrlPr>
+              <w:rPr>
+                <w:rFonts w:ascii="Cambria Math" w:hAnsi="Cambria Math"/>
+                <w:i/>
+              </w:rPr>
+            </m:ctrlPr>
+          </m:sSupPr>
+          <m:e>
+            <m:r>
+              <w:rPr>
+                <w:rFonts w:ascii="Cambria Math" w:hAnsi="Cambria Math"/>
+              </w:rPr>
+              <m:t>10</m:t>
+            </m:r>
+          </m:e>
+          <m:sup>
+            <m:r>
+              <w:rPr>
+                <w:rFonts w:ascii="Cambria Math" w:hAnsi="Cambria Math"/>
+              </w:rPr>
+              <m:t>-2</m:t>
+            </m:r>
+          </m:sup>
+        </m:sSup>
+        <m:r>
+          <w:rPr>
+            <w:rFonts w:ascii="Cambria Math" w:hAnsi="Cambria Math"/>
+          </w:rPr>
+          <m:t xml:space="preserve"> </m:t>
+        </m:r>
+        <m:sSup>
+          <m:sSupPr>
+            <m:ctrlPr>
+              <w:rPr>
+                <w:rFonts w:ascii="Cambria Math" w:hAnsi="Cambria Math"/>
+                <w:i/>
+              </w:rPr>
+            </m:ctrlPr>
+          </m:sSupPr>
+          <m:e>
+            <m:r>
+              <w:rPr>
+                <w:rFonts w:ascii="Cambria Math" w:hAnsi="Cambria Math"/>
+              </w:rPr>
+              <m:t>m</m:t>
+            </m:r>
+          </m:e>
+          <m:sup>
+            <m:r>
+              <w:rPr>
+                <w:rFonts w:ascii="Cambria Math" w:hAnsi="Cambria Math"/>
+              </w:rPr>
+              <m:t>4</m:t>
+            </m:r>
+          </m:sup>
+        </m:sSup>
+      </m:oMath>
+      <w:r>
+        <w:t xml:space="preserve"> </w:t>
+      </w:r>
+    </w:p>
+    <w:p>
+      <w:pPr>
+        <w:spacing w:after="100" w:afterAutospacing="1" w:line="360" w:lineRule="auto"/>
+        <w:rPr>
+          <w:b/>
+          <w:bCs/>
+        </w:rPr>
+      </w:pPr>
+      <w:r>
+        <w:rPr>
+          <w:b/>
+          <w:bCs/>
+        </w:rPr>
+        <w:t>3.3 Calculation</w:t>
+      </w:r>
+    </w:p>
+    <w:p>
+      <w:pPr>
+        <w:spacing w:after="100" w:afterAutospacing="1" w:line="360" w:lineRule="auto"/>
+      </w:pPr>
+      <w:r>
+        <w:t>Using the fixed-fixed beam model for horizontal load:</w:t>
+      </w:r>
+    </w:p>
+    <w:p>
+      <w:pPr>
+        <w:spacing w:after="100" w:afterAutospacing="1" w:line="360" w:lineRule="auto"/>
+      </w:pPr>
+      <m:oMathPara>
+        <m:oMath>
+          <m:sSub>
+            <m:sSubPr>
+              <m:ctrlPr>
+                <w:rPr>
+                  <w:rFonts w:ascii="Cambria Math" w:hAnsi="Cambria Math"/>
+                  <w:i/>
+                </w:rPr>
+              </m:ctrlPr>
+            </m:sSubPr>
+            <m:e>
+              <m:r>
+                <w:rPr>
+                  <w:rFonts w:ascii="Cambria Math" w:hAnsi="Cambria Math"/>
+                </w:rPr>
+                <m:t>δ</m:t>
+              </m:r>
+            </m:e>
+            <m:sub>
+              <m:r>
+                <w:rPr>
+                  <w:rFonts w:ascii="Cambria Math" w:hAnsi="Cambria Math"/>
+                </w:rPr>
+                <m:t>h</m:t>
+              </m:r>
+            </m:sub>
+          </m:sSub>
+          <m:r>
+            <w:rPr>
+              <w:rFonts w:ascii="Cambria Math" w:hAnsi="Cambria Math"/>
+            </w:rPr>
+            <m:t xml:space="preserve"> = </m:t>
+          </m:r>
+          <m:f>
+            <m:fPr>
+              <m:ctrlPr>
+                <w:rPr>
+                  <w:rFonts w:ascii="Cambria Math" w:hAnsi="Cambria Math"/>
+                  <w:i/>
+                </w:rPr>
+              </m:ctrlPr>
+            </m:fPr>
+            <m:num>
+              <m:sSub>
+                <m:sSubPr>
+                  <m:ctrlPr>
+                    <w:rPr>
+                      <w:rFonts w:ascii="Cambria Math" w:hAnsi="Cambria Math"/>
+                      <w:i/>
+                    </w:rPr>
+                  </m:ctrlPr>
+                </m:sSubPr>
+                <m:e>
+                  <m:r>
+                    <w:rPr>
+                      <w:rFonts w:ascii="Cambria Math" w:hAnsi="Cambria Math"/>
+                    </w:rPr>
+                    <m:t>M</m:t>
+                  </m:r>
+                </m:e>
+                <m:sub>
+                  <m:r>
+                    <w:rPr>
+                      <w:rFonts w:ascii="Cambria Math" w:hAnsi="Cambria Math"/>
+                    </w:rPr>
+                    <m:t>0</m:t>
+                  </m:r>
+                </m:sub>
+              </m:sSub>
+              <m:r>
+                <w:rPr>
+                  <w:rFonts w:ascii="Cambria Math" w:hAnsi="Cambria Math"/>
+                </w:rPr>
+                <m:t>L</m:t>
+              </m:r>
+            </m:num>
+            <m:den>
+              <m:r>
+                <w:rPr>
+                  <w:rFonts w:ascii="Cambria Math" w:hAnsi="Cambria Math"/>
+                </w:rPr>
+                <m:t>12EI</m:t>
+              </m:r>
+            </m:den>
+          </m:f>
+        </m:oMath>
+      </m:oMathPara>
+    </w:p>
+    <w:p>
+      <w:pPr>
+        <w:spacing w:after="100" w:afterAutospacing="1" w:line="360" w:lineRule="auto"/>
+        <w:rPr>
+          <w:b/>
+          <w:bCs/>
+        </w:rPr>
+      </w:pPr>
+      <w:r>
+        <w:rPr>
+          <w:b/>
+          <w:bCs/>
+        </w:rPr>
+        <w:t>3.4 Vertical Deflection Induced by Moment (Coupling Effect)</w:t>
+      </w:r>
+    </w:p>
+    <w:p>
+      <w:pPr>
+        <w:spacing w:after="100" w:afterAutospacing="1" w:line="360" w:lineRule="auto"/>
+      </w:pPr>
+      <w:r>
+        <w:t>Since the mass is located at z=0.5  m (above the beam), the horizontal forces create an overturning moment (</w:t>
+      </w:r>
+      <m:oMath>
+        <m:sSub>
+          <m:sSubPr>
+            <m:ctrlPr>
+              <w:rPr>
+                <w:rFonts w:ascii="Cambria Math" w:hAnsi="Cambria Math"/>
+                <w:i/>
+              </w:rPr>
+            </m:ctrlPr>
+          </m:sSubPr>
+          <m:e>
+            <m:r>
+              <w:rPr>
+                <w:rFonts w:ascii="Cambria Math" w:hAnsi="Cambria Math"/>
+              </w:rPr>
+              <m:t>M</m:t>
+            </m:r>
+          </m:e>
+          <m:sub>
+            <m:r>
+              <w:rPr>
+                <w:rFonts w:ascii="Cambria Math" w:hAnsi="Cambria Math"/>
+              </w:rPr>
+              <m:t>0</m:t>
+            </m:r>
+          </m:sub>
+        </m:sSub>
+      </m:oMath>
+      <w:r>
+        <w:t>) that twists the beam vertically.</w:t>
+      </w:r>
+    </w:p>
+    <w:p>
+      <w:pPr>
+        <w:numPr>
+          <w:ilvl w:val="0"/>
+          <w:numId w:val="10"/>
+        </w:numPr>
+        <w:spacing w:after="100" w:afterAutospacing="1" w:line="360" w:lineRule="auto"/>
+      </w:pPr>
+      <w:r>
+        <w:t xml:space="preserve">Moment </w:t>
+      </w:r>
+      <m:oMath>
+        <m:sSub>
+          <m:sSubPr>
+            <m:ctrlPr>
+              <w:rPr>
+                <w:rFonts w:ascii="Cambria Math" w:hAnsi="Cambria Math"/>
+                <w:i/>
+              </w:rPr>
+            </m:ctrlPr>
+          </m:sSubPr>
+          <m:e>
+            <m:r>
+              <w:rPr>
+                <w:rFonts w:ascii="Cambria Math" w:hAnsi="Cambria Math"/>
+              </w:rPr>
+              <m:t>M</m:t>
+            </m:r>
+          </m:e>
+          <m:sub>
+            <m:r>
+              <w:rPr>
+                <w:rFonts w:ascii="Cambria Math" w:hAnsi="Cambria Math"/>
+              </w:rPr>
+              <m:t>0</m:t>
+            </m:r>
+          </m:sub>
+        </m:sSub>
+        <m:r>
+          <w:rPr>
+            <w:rFonts w:ascii="Cambria Math" w:hAnsi="Cambria Math"/>
+          </w:rPr>
+          <m:t>≈</m:t>
+        </m:r>
+        <m:r>
+          <w:rPr>
+            <w:rFonts w:ascii="Cambria Math" w:hAnsi="Cambria Math"/>
+          </w:rPr>
+          <m:t>13,390  Nm.</m:t>
+        </m:r>
+      </m:oMath>
+    </w:p>
+    <w:p>
+      <w:pPr>
+        <w:spacing w:after="100" w:afterAutospacing="1" w:line="360" w:lineRule="auto"/>
+      </w:pPr>
+      <w:r>
+        <w:t xml:space="preserve">3.5 Result </w:t>
+      </w:r>
+    </w:p>
+    <w:tbl>
+      <w:tblPr>
+        <w:tblW w:w="0" w:type="auto"/>
+        <w:tblCellSpacing w:w="15" w:type="dxa"/>
+        <w:tblCellMar>
+          <w:left w:w="0" w:type="dxa"/>
+          <w:right w:w="0" w:type="dxa"/>
+        </w:tblCellMar>
+        <w:tblLook w:val="04A0" w:firstRow="1" w:lastRow="0" w:firstColumn="1" w:lastColumn="0" w:noHBand="0" w:noVBand="1"/>
+      </w:tblPr>
+      <w:tblGrid>
+        <w:gridCol w:w="1035"/>
+        <w:gridCol w:w="1527"/>
+        <w:gridCol w:w="1861"/>
+        <w:gridCol w:w="3888"/>
+      </w:tblGrid>
+      <w:tr>
+        <w:trPr>
+          <w:tblHeader/>
+          <w:tblCellSpacing w:w="15" w:type="dxa"/>
+        </w:trPr>
+        <w:tc>
+          <w:tcPr>
+            <w:tcW w:w="0" w:type="auto"/>
+            <w:tcBorders>
+              <w:top w:val="single" w:sz="6" w:space="0" w:color="auto"/>
+              <w:left w:val="single" w:sz="6" w:space="0" w:color="auto"/>
+              <w:bottom w:val="single" w:sz="6" w:space="0" w:color="auto"/>
+              <w:right w:val="single" w:sz="6" w:space="0" w:color="auto"/>
+            </w:tcBorders>
+            <w:tcMar>
+              <w:top w:w="120" w:type="dxa"/>
+              <w:left w:w="180" w:type="dxa"/>
+              <w:bottom w:w="120" w:type="dxa"/>
+              <w:right w:w="180" w:type="dxa"/>
+            </w:tcMar>
+            <w:vAlign w:val="center"/>
+            <w:hideMark/>
+          </w:tcPr>
+          <w:p>
+            <w:pPr>
+              <w:spacing w:line="360" w:lineRule="auto"/>
+              <w:rPr>
+                <w:rFonts w:ascii="Arial" w:hAnsi="Arial" w:cs="Arial"/>
+                <w:color w:val="1F1F1F"/>
+              </w:rPr>
+            </w:pPr>
+            <w:r>
+              <w:rPr>
+                <w:rStyle w:val="Strong"/>
+                <w:rFonts w:ascii="Arial" w:eastAsiaTheme="majorEastAsia" w:hAnsi="Arial" w:cs="Arial"/>
+                <w:color w:val="1F1F1F"/>
+                <w:bdr w:val="none" w:sz="0" w:space="0" w:color="auto" w:frame="1"/>
+              </w:rPr>
+              <w:t>Point</w:t>
+            </w:r>
+          </w:p>
+        </w:tc>
+        <w:tc>
+          <w:tcPr>
+            <w:tcW w:w="0" w:type="auto"/>
+            <w:tcBorders>
+              <w:top w:val="single" w:sz="6" w:space="0" w:color="auto"/>
+              <w:left w:val="single" w:sz="6" w:space="0" w:color="auto"/>
+              <w:bottom w:val="single" w:sz="6" w:space="0" w:color="auto"/>
+              <w:right w:val="single" w:sz="6" w:space="0" w:color="auto"/>
+            </w:tcBorders>
+            <w:tcMar>
+              <w:top w:w="120" w:type="dxa"/>
+              <w:left w:w="180" w:type="dxa"/>
+              <w:bottom w:w="120" w:type="dxa"/>
+              <w:right w:w="180" w:type="dxa"/>
+            </w:tcMar>
+            <w:vAlign w:val="center"/>
+            <w:hideMark/>
+          </w:tcPr>
+          <w:p>
+            <w:pPr>
+              <w:spacing w:line="360" w:lineRule="auto"/>
+              <w:rPr>
+                <w:rFonts w:ascii="Arial" w:hAnsi="Arial" w:cs="Arial"/>
+                <w:color w:val="1F1F1F"/>
+              </w:rPr>
+            </w:pPr>
+            <w:r>
+              <w:rPr>
+                <w:rStyle w:val="Strong"/>
+                <w:rFonts w:ascii="Arial" w:eastAsiaTheme="majorEastAsia" w:hAnsi="Arial" w:cs="Arial"/>
+                <w:color w:val="1F1F1F"/>
+                <w:bdr w:val="none" w:sz="0" w:space="0" w:color="auto" w:frame="1"/>
+              </w:rPr>
+              <w:t>Mass (kg)</w:t>
+            </w:r>
+          </w:p>
+        </w:tc>
+        <w:tc>
+          <w:tcPr>
+            <w:tcW w:w="0" w:type="auto"/>
+            <w:tcBorders>
+              <w:top w:val="single" w:sz="6" w:space="0" w:color="auto"/>
+              <w:left w:val="single" w:sz="6" w:space="0" w:color="auto"/>
+              <w:bottom w:val="single" w:sz="6" w:space="0" w:color="auto"/>
+              <w:right w:val="single" w:sz="6" w:space="0" w:color="auto"/>
+            </w:tcBorders>
+            <w:tcMar>
+              <w:top w:w="120" w:type="dxa"/>
+              <w:left w:w="180" w:type="dxa"/>
+              <w:bottom w:w="120" w:type="dxa"/>
+              <w:right w:w="180" w:type="dxa"/>
+            </w:tcMar>
+            <w:vAlign w:val="center"/>
+            <w:hideMark/>
+          </w:tcPr>
+          <w:p>
+            <w:pPr>
+              <w:spacing w:line="360" w:lineRule="auto"/>
+              <w:rPr>
+                <w:rFonts w:ascii="Arial" w:hAnsi="Arial" w:cs="Arial"/>
+                <w:color w:val="1F1F1F"/>
+              </w:rPr>
+            </w:pPr>
+            <w:r>
+              <w:rPr>
+                <w:rStyle w:val="Strong"/>
+                <w:rFonts w:ascii="Arial" w:eastAsiaTheme="majorEastAsia" w:hAnsi="Arial" w:cs="Arial"/>
+                <w:color w:val="1F1F1F"/>
+                <w:bdr w:val="none" w:sz="0" w:space="0" w:color="auto" w:frame="1"/>
+              </w:rPr>
+              <w:t>Radius a (m)</w:t>
+            </w:r>
+          </w:p>
+        </w:tc>
+        <w:tc>
+          <w:tcPr>
+            <w:tcW w:w="0" w:type="auto"/>
+            <w:tcBorders>
+              <w:top w:val="single" w:sz="6" w:space="0" w:color="auto"/>
+              <w:left w:val="single" w:sz="6" w:space="0" w:color="auto"/>
+              <w:bottom w:val="single" w:sz="6" w:space="0" w:color="auto"/>
+              <w:right w:val="single" w:sz="6" w:space="0" w:color="auto"/>
+            </w:tcBorders>
+            <w:tcMar>
+              <w:top w:w="120" w:type="dxa"/>
+              <w:left w:w="180" w:type="dxa"/>
+              <w:bottom w:w="120" w:type="dxa"/>
+              <w:right w:w="180" w:type="dxa"/>
+            </w:tcMar>
+            <w:vAlign w:val="center"/>
+            <w:hideMark/>
+          </w:tcPr>
+          <w:p>
+            <w:pPr>
+              <w:spacing w:line="360" w:lineRule="auto"/>
+              <w:rPr>
+                <w:rFonts w:ascii="Arial" w:hAnsi="Arial" w:cs="Arial"/>
+                <w:color w:val="1F1F1F"/>
+              </w:rPr>
+            </w:pPr>
+            <w:r>
+              <w:rPr>
+                <w:rStyle w:val="Strong"/>
+                <w:rFonts w:ascii="Arial" w:eastAsiaTheme="majorEastAsia" w:hAnsi="Arial" w:cs="Arial"/>
+                <w:color w:val="1F1F1F"/>
+                <w:bdr w:val="none" w:sz="0" w:space="0" w:color="auto" w:frame="1"/>
+              </w:rPr>
+              <w:t>Calculated Deflection δ</w:t>
+            </w:r>
+            <w:r>
+              <w:rPr>
+                <w:rStyle w:val="Strong"/>
+                <w:rFonts w:ascii="Arial" w:eastAsiaTheme="majorEastAsia" w:hAnsi="Arial" w:cs="Arial"/>
+                <w:color w:val="1F1F1F"/>
+                <w:bdr w:val="none" w:sz="0" w:space="0" w:color="auto" w:frame="1"/>
+              </w:rPr>
+              <w:t>h</w:t>
+            </w:r>
+            <w:r>
+              <w:rPr>
+                <w:rStyle w:val="Strong"/>
+                <w:rFonts w:ascii="Arial" w:eastAsiaTheme="majorEastAsia" w:hAnsi="Arial" w:cs="Arial"/>
+                <w:color w:val="1F1F1F"/>
+                <w:bdr w:val="none" w:sz="0" w:space="0" w:color="auto" w:frame="1"/>
+              </w:rPr>
+              <w:t>​ (mm)</w:t>
+            </w:r>
+          </w:p>
+        </w:tc>
+      </w:tr>
+      <w:tr>
+        <w:trPr>
+          <w:tblCellSpacing w:w="15" w:type="dxa"/>
+        </w:trPr>
+        <w:tc>
+          <w:tcPr>
+            <w:tcW w:w="0" w:type="auto"/>
+            <w:tcBorders>
+              <w:top w:val="single" w:sz="6" w:space="0" w:color="auto"/>
+              <w:left w:val="single" w:sz="6" w:space="0" w:color="auto"/>
+              <w:bottom w:val="single" w:sz="6" w:space="0" w:color="auto"/>
+              <w:right w:val="single" w:sz="6" w:space="0" w:color="auto"/>
+            </w:tcBorders>
+            <w:tcMar>
+              <w:top w:w="120" w:type="dxa"/>
+              <w:left w:w="180" w:type="dxa"/>
+              <w:bottom w:w="120" w:type="dxa"/>
+              <w:right w:w="180" w:type="dxa"/>
+            </w:tcMar>
+            <w:vAlign w:val="center"/>
+            <w:hideMark/>
+          </w:tcPr>
+          <w:p>
+            <w:pPr>
+              <w:spacing w:line="360" w:lineRule="auto"/>
+              <w:rPr>
+                <w:rFonts w:ascii="Arial" w:hAnsi="Arial" w:cs="Arial"/>
+                <w:color w:val="1F1F1F"/>
+              </w:rPr>
+            </w:pPr>
+            <w:r>
+              <w:rPr>
+                <w:rFonts w:ascii="Arial" w:hAnsi="Arial" w:cs="Arial"/>
+                <w:b/>
+                <w:bCs/>
+                <w:color w:val="1F1F1F"/>
+                <w:bdr w:val="none" w:sz="0" w:space="0" w:color="auto" w:frame="1"/>
+              </w:rPr>
+              <w:t>A</w:t>
+            </w:r>
+          </w:p>
+        </w:tc>
+        <w:tc>
+          <w:tcPr>
+            <w:tcW w:w="0" w:type="auto"/>
+            <w:tcBorders>
+              <w:top w:val="single" w:sz="6" w:space="0" w:color="auto"/>
+              <w:left w:val="single" w:sz="6" w:space="0" w:color="auto"/>
+              <w:bottom w:val="single" w:sz="6" w:space="0" w:color="auto"/>
+              <w:right w:val="single" w:sz="6" w:space="0" w:color="auto"/>
+            </w:tcBorders>
+            <w:tcMar>
+              <w:top w:w="120" w:type="dxa"/>
+              <w:left w:w="180" w:type="dxa"/>
+              <w:bottom w:w="120" w:type="dxa"/>
+              <w:right w:w="180" w:type="dxa"/>
+            </w:tcMar>
+            <w:vAlign w:val="center"/>
+            <w:hideMark/>
+          </w:tcPr>
+          <w:p>
+            <w:pPr>
+              <w:spacing w:line="360" w:lineRule="auto"/>
+              <w:rPr>
+                <w:rFonts w:ascii="Arial" w:hAnsi="Arial" w:cs="Arial"/>
+                <w:color w:val="1F1F1F"/>
+              </w:rPr>
+            </w:pPr>
+            <w:r>
+              <w:rPr>
+                <w:rFonts w:ascii="Arial" w:hAnsi="Arial" w:cs="Arial"/>
+                <w:color w:val="1F1F1F"/>
+                <w:bdr w:val="none" w:sz="0" w:space="0" w:color="auto" w:frame="1"/>
+              </w:rPr>
+              <w:t>3,000</w:t>
+            </w:r>
+          </w:p>
+        </w:tc>
+        <w:tc>
+          <w:tcPr>
+            <w:tcW w:w="0" w:type="auto"/>
+            <w:tcBorders>
+              <w:top w:val="single" w:sz="6" w:space="0" w:color="auto"/>
+              <w:left w:val="single" w:sz="6" w:space="0" w:color="auto"/>
+              <w:bottom w:val="single" w:sz="6" w:space="0" w:color="auto"/>
+              <w:right w:val="single" w:sz="6" w:space="0" w:color="auto"/>
+            </w:tcBorders>
+            <w:tcMar>
+              <w:top w:w="120" w:type="dxa"/>
+              <w:left w:w="180" w:type="dxa"/>
+              <w:bottom w:w="120" w:type="dxa"/>
+              <w:right w:w="180" w:type="dxa"/>
+            </w:tcMar>
+            <w:vAlign w:val="center"/>
+            <w:hideMark/>
+          </w:tcPr>
+          <w:p>
+            <w:pPr>
+              <w:spacing w:line="360" w:lineRule="auto"/>
+              <w:rPr>
+                <w:rFonts w:ascii="Arial" w:hAnsi="Arial" w:cs="Arial"/>
+                <w:color w:val="1F1F1F"/>
+              </w:rPr>
+            </w:pPr>
+            <w:r>
+              <w:rPr>
+                <w:rFonts w:ascii="Arial" w:hAnsi="Arial" w:cs="Arial"/>
+                <w:color w:val="1F1F1F"/>
+                <w:bdr w:val="none" w:sz="0" w:space="0" w:color="auto" w:frame="1"/>
+              </w:rPr>
+              <w:t>3.6055</w:t>
+            </w:r>
+          </w:p>
+        </w:tc>
+        <w:tc>
+          <w:tcPr>
+            <w:tcW w:w="0" w:type="auto"/>
+            <w:tcBorders>
+              <w:top w:val="single" w:sz="6" w:space="0" w:color="auto"/>
+              <w:left w:val="single" w:sz="6" w:space="0" w:color="auto"/>
+              <w:bottom w:val="single" w:sz="6" w:space="0" w:color="auto"/>
+              <w:right w:val="single" w:sz="6" w:space="0" w:color="auto"/>
+            </w:tcBorders>
+            <w:tcMar>
+              <w:top w:w="120" w:type="dxa"/>
+              <w:left w:w="180" w:type="dxa"/>
+              <w:bottom w:w="120" w:type="dxa"/>
+              <w:right w:w="180" w:type="dxa"/>
+            </w:tcMar>
+            <w:vAlign w:val="center"/>
+            <w:hideMark/>
+          </w:tcPr>
+          <w:p>
+            <w:pPr>
+              <w:spacing w:line="360" w:lineRule="auto"/>
+              <w:rPr>
+                <w:rFonts w:ascii="Arial" w:hAnsi="Arial" w:cs="Arial"/>
+                <w:color w:val="1F1F1F"/>
+              </w:rPr>
+            </w:pPr>
+            <w:r>
+              <w:rPr>
+                <w:rFonts w:ascii="Arial" w:hAnsi="Arial" w:cs="Arial"/>
+                <w:color w:val="1F1F1F"/>
+              </w:rPr>
+              <w:t>0.0</w:t>
+            </w:r>
+            <w:r>
+              <w:rPr>
+                <w:rFonts w:ascii="Arial" w:hAnsi="Arial" w:cs="Arial"/>
+                <w:color w:val="1F1F1F"/>
+              </w:rPr>
+              <w:t>4</w:t>
+            </w:r>
+            <w:r>
+              <w:t>3699</w:t>
+            </w:r>
+          </w:p>
+        </w:tc>
+      </w:tr>
+      <w:tr>
+        <w:trPr>
+          <w:tblCellSpacing w:w="15" w:type="dxa"/>
+        </w:trPr>
+        <w:tc>
+          <w:tcPr>
+            <w:tcW w:w="0" w:type="auto"/>
+            <w:tcBorders>
+              <w:top w:val="single" w:sz="6" w:space="0" w:color="auto"/>
+              <w:left w:val="single" w:sz="6" w:space="0" w:color="auto"/>
+              <w:bottom w:val="single" w:sz="6" w:space="0" w:color="auto"/>
+              <w:right w:val="single" w:sz="6" w:space="0" w:color="auto"/>
+            </w:tcBorders>
+            <w:tcMar>
+              <w:top w:w="120" w:type="dxa"/>
+              <w:left w:w="180" w:type="dxa"/>
+              <w:bottom w:w="120" w:type="dxa"/>
+              <w:right w:w="180" w:type="dxa"/>
+            </w:tcMar>
+            <w:vAlign w:val="center"/>
+            <w:hideMark/>
+          </w:tcPr>
+          <w:p>
+            <w:pPr>
+              <w:spacing w:line="360" w:lineRule="auto"/>
+              <w:rPr>
+                <w:rFonts w:ascii="Arial" w:hAnsi="Arial" w:cs="Arial"/>
+                <w:color w:val="1F1F1F"/>
+              </w:rPr>
+            </w:pPr>
+            <w:r>
+              <w:rPr>
+                <w:rFonts w:ascii="Arial" w:hAnsi="Arial" w:cs="Arial"/>
+                <w:b/>
+                <w:bCs/>
+                <w:color w:val="1F1F1F"/>
+                <w:bdr w:val="none" w:sz="0" w:space="0" w:color="auto" w:frame="1"/>
+              </w:rPr>
+              <w:t>B</w:t>
+            </w:r>
+          </w:p>
+        </w:tc>
+        <w:tc>
+          <w:tcPr>
+            <w:tcW w:w="0" w:type="auto"/>
+            <w:tcBorders>
+              <w:top w:val="single" w:sz="6" w:space="0" w:color="auto"/>
+              <w:left w:val="single" w:sz="6" w:space="0" w:color="auto"/>
+              <w:bottom w:val="single" w:sz="6" w:space="0" w:color="auto"/>
+              <w:right w:val="single" w:sz="6" w:space="0" w:color="auto"/>
+            </w:tcBorders>
+            <w:tcMar>
+              <w:top w:w="120" w:type="dxa"/>
+              <w:left w:w="180" w:type="dxa"/>
+              <w:bottom w:w="120" w:type="dxa"/>
+              <w:right w:w="180" w:type="dxa"/>
+            </w:tcMar>
+            <w:vAlign w:val="center"/>
+            <w:hideMark/>
+          </w:tcPr>
+          <w:p>
+            <w:pPr>
+              <w:spacing w:line="360" w:lineRule="auto"/>
+              <w:rPr>
+                <w:rFonts w:ascii="Arial" w:hAnsi="Arial" w:cs="Arial"/>
+                <w:color w:val="1F1F1F"/>
+              </w:rPr>
+            </w:pPr>
+            <w:r>
+              <w:rPr>
+                <w:rFonts w:ascii="Arial" w:hAnsi="Arial" w:cs="Arial"/>
+                <w:color w:val="1F1F1F"/>
+                <w:bdr w:val="none" w:sz="0" w:space="0" w:color="auto" w:frame="1"/>
+              </w:rPr>
+              <w:t>5,000</w:t>
+            </w:r>
+          </w:p>
+        </w:tc>
+        <w:tc>
+          <w:tcPr>
+            <w:tcW w:w="0" w:type="auto"/>
+            <w:tcBorders>
+              <w:top w:val="single" w:sz="6" w:space="0" w:color="auto"/>
+              <w:left w:val="single" w:sz="6" w:space="0" w:color="auto"/>
+              <w:bottom w:val="single" w:sz="6" w:space="0" w:color="auto"/>
+              <w:right w:val="single" w:sz="6" w:space="0" w:color="auto"/>
+            </w:tcBorders>
+            <w:tcMar>
+              <w:top w:w="120" w:type="dxa"/>
+              <w:left w:w="180" w:type="dxa"/>
+              <w:bottom w:w="120" w:type="dxa"/>
+              <w:right w:w="180" w:type="dxa"/>
+            </w:tcMar>
+            <w:vAlign w:val="center"/>
+            <w:hideMark/>
+          </w:tcPr>
+          <w:p>
+            <w:pPr>
+              <w:spacing w:line="360" w:lineRule="auto"/>
+              <w:rPr>
+                <w:rFonts w:ascii="Arial" w:hAnsi="Arial" w:cs="Arial"/>
+                <w:color w:val="1F1F1F"/>
+              </w:rPr>
+            </w:pPr>
+            <w:r>
+              <w:rPr>
+                <w:rFonts w:ascii="Arial" w:hAnsi="Arial" w:cs="Arial"/>
+                <w:color w:val="1F1F1F"/>
+                <w:bdr w:val="none" w:sz="0" w:space="0" w:color="auto" w:frame="1"/>
+              </w:rPr>
+              <w:t>4.12</w:t>
+            </w:r>
+          </w:p>
+        </w:tc>
+        <w:tc>
+          <w:tcPr>
+            <w:tcW w:w="0" w:type="auto"/>
+            <w:tcBorders>
+              <w:top w:val="single" w:sz="6" w:space="0" w:color="auto"/>
+              <w:left w:val="single" w:sz="6" w:space="0" w:color="auto"/>
+              <w:bottom w:val="single" w:sz="6" w:space="0" w:color="auto"/>
+              <w:right w:val="single" w:sz="6" w:space="0" w:color="auto"/>
+            </w:tcBorders>
+            <w:tcMar>
+              <w:top w:w="120" w:type="dxa"/>
+              <w:left w:w="180" w:type="dxa"/>
+              <w:bottom w:w="120" w:type="dxa"/>
+              <w:right w:w="180" w:type="dxa"/>
+            </w:tcMar>
+            <w:vAlign w:val="center"/>
+            <w:hideMark/>
+          </w:tcPr>
+          <w:p>
+            <w:pPr>
+              <w:spacing w:line="360" w:lineRule="auto"/>
+              <w:rPr>
+                <w:rFonts w:ascii="Arial" w:hAnsi="Arial" w:cs="Arial"/>
+                <w:color w:val="1F1F1F"/>
+              </w:rPr>
+            </w:pPr>
+            <w:r>
+              <w:rPr>
+                <w:rFonts w:ascii="Arial" w:hAnsi="Arial" w:cs="Arial"/>
+                <w:b/>
+                <w:bCs/>
+                <w:color w:val="1F1F1F"/>
+                <w:bdr w:val="none" w:sz="0" w:space="0" w:color="auto" w:frame="1"/>
+              </w:rPr>
+              <w:t>0.0095</w:t>
+            </w:r>
+            <w:r>
+              <w:rPr>
+                <w:rFonts w:ascii="Arial" w:hAnsi="Arial" w:cs="Arial"/>
+                <w:b/>
+                <w:bCs/>
+                <w:color w:val="1F1F1F"/>
+                <w:bdr w:val="none" w:sz="0" w:space="0" w:color="auto" w:frame="1"/>
+              </w:rPr>
+              <w:t>242</w:t>
+            </w:r>
+          </w:p>
+        </w:tc>
+      </w:tr>
+      <w:tr>
+        <w:trPr>
+          <w:tblCellSpacing w:w="15" w:type="dxa"/>
+        </w:trPr>
+        <w:tc>
+          <w:tcPr>
+            <w:tcW w:w="0" w:type="auto"/>
+            <w:tcBorders>
+              <w:top w:val="single" w:sz="6" w:space="0" w:color="auto"/>
+              <w:left w:val="single" w:sz="6" w:space="0" w:color="auto"/>
+              <w:bottom w:val="single" w:sz="6" w:space="0" w:color="auto"/>
+              <w:right w:val="single" w:sz="6" w:space="0" w:color="auto"/>
+            </w:tcBorders>
+            <w:tcMar>
+              <w:top w:w="120" w:type="dxa"/>
+              <w:left w:w="180" w:type="dxa"/>
+              <w:bottom w:w="120" w:type="dxa"/>
+              <w:right w:w="180" w:type="dxa"/>
+            </w:tcMar>
+            <w:vAlign w:val="center"/>
+            <w:hideMark/>
+          </w:tcPr>
+          <w:p>
+            <w:pPr>
+              <w:spacing w:line="360" w:lineRule="auto"/>
+              <w:rPr>
+                <w:rFonts w:ascii="Arial" w:hAnsi="Arial" w:cs="Arial"/>
+                <w:color w:val="1F1F1F"/>
+              </w:rPr>
+            </w:pPr>
+            <w:r>
+              <w:rPr>
+                <w:rFonts w:ascii="Arial" w:hAnsi="Arial" w:cs="Arial"/>
+                <w:b/>
+                <w:bCs/>
+                <w:color w:val="1F1F1F"/>
+                <w:bdr w:val="none" w:sz="0" w:space="0" w:color="auto" w:frame="1"/>
+              </w:rPr>
+              <w:lastRenderedPageBreak/>
+              <w:t>C</w:t>
+            </w:r>
+          </w:p>
+        </w:tc>
+        <w:tc>
+          <w:tcPr>
+            <w:tcW w:w="0" w:type="auto"/>
+            <w:tcBorders>
+              <w:top w:val="single" w:sz="6" w:space="0" w:color="auto"/>
+              <w:left w:val="single" w:sz="6" w:space="0" w:color="auto"/>
+              <w:bottom w:val="single" w:sz="6" w:space="0" w:color="auto"/>
+              <w:right w:val="single" w:sz="6" w:space="0" w:color="auto"/>
+            </w:tcBorders>
+            <w:tcMar>
+              <w:top w:w="120" w:type="dxa"/>
+              <w:left w:w="180" w:type="dxa"/>
+              <w:bottom w:w="120" w:type="dxa"/>
+              <w:right w:w="180" w:type="dxa"/>
+            </w:tcMar>
+            <w:vAlign w:val="center"/>
+            <w:hideMark/>
+          </w:tcPr>
+          <w:p>
+            <w:pPr>
+              <w:spacing w:line="360" w:lineRule="auto"/>
+              <w:rPr>
+                <w:rFonts w:ascii="Arial" w:hAnsi="Arial" w:cs="Arial"/>
+                <w:color w:val="1F1F1F"/>
+              </w:rPr>
+            </w:pPr>
+            <w:r>
+              <w:rPr>
+                <w:rFonts w:ascii="Arial" w:hAnsi="Arial" w:cs="Arial"/>
+                <w:color w:val="1F1F1F"/>
+                <w:bdr w:val="none" w:sz="0" w:space="0" w:color="auto" w:frame="1"/>
+              </w:rPr>
+              <w:t>1,500</w:t>
+            </w:r>
+          </w:p>
+        </w:tc>
+        <w:tc>
+          <w:tcPr>
+            <w:tcW w:w="0" w:type="auto"/>
+            <w:tcBorders>
+              <w:top w:val="single" w:sz="6" w:space="0" w:color="auto"/>
+              <w:left w:val="single" w:sz="6" w:space="0" w:color="auto"/>
+              <w:bottom w:val="single" w:sz="6" w:space="0" w:color="auto"/>
+              <w:right w:val="single" w:sz="6" w:space="0" w:color="auto"/>
+            </w:tcBorders>
+            <w:tcMar>
+              <w:top w:w="120" w:type="dxa"/>
+              <w:left w:w="180" w:type="dxa"/>
+              <w:bottom w:w="120" w:type="dxa"/>
+              <w:right w:w="180" w:type="dxa"/>
+            </w:tcMar>
+            <w:vAlign w:val="center"/>
+            <w:hideMark/>
+          </w:tcPr>
+          <w:p>
+            <w:pPr>
+              <w:spacing w:line="360" w:lineRule="auto"/>
+              <w:rPr>
+                <w:rFonts w:ascii="Arial" w:hAnsi="Arial" w:cs="Arial"/>
+                <w:color w:val="1F1F1F"/>
+              </w:rPr>
+            </w:pPr>
+            <w:r>
+              <w:rPr>
+                <w:rFonts w:ascii="Arial" w:hAnsi="Arial" w:cs="Arial"/>
+                <w:color w:val="1F1F1F"/>
+                <w:bdr w:val="none" w:sz="0" w:space="0" w:color="auto" w:frame="1"/>
+              </w:rPr>
+              <w:t>2.00</w:t>
+            </w:r>
+          </w:p>
+        </w:tc>
+        <w:tc>
+          <w:tcPr>
+            <w:tcW w:w="0" w:type="auto"/>
+            <w:tcBorders>
+              <w:top w:val="single" w:sz="6" w:space="0" w:color="auto"/>
+              <w:left w:val="single" w:sz="6" w:space="0" w:color="auto"/>
+              <w:bottom w:val="single" w:sz="6" w:space="0" w:color="auto"/>
+              <w:right w:val="single" w:sz="6" w:space="0" w:color="auto"/>
+            </w:tcBorders>
+            <w:tcMar>
+              <w:top w:w="120" w:type="dxa"/>
+              <w:left w:w="180" w:type="dxa"/>
+              <w:bottom w:w="120" w:type="dxa"/>
+              <w:right w:w="180" w:type="dxa"/>
+            </w:tcMar>
+            <w:vAlign w:val="center"/>
+            <w:hideMark/>
+          </w:tcPr>
+          <w:p>
+            <w:pPr>
+              <w:spacing w:line="360" w:lineRule="auto"/>
+              <w:rPr>
+                <w:rFonts w:ascii="Arial" w:hAnsi="Arial" w:cs="Arial"/>
+                <w:color w:val="1F1F1F"/>
+              </w:rPr>
+            </w:pPr>
+            <w:r>
+              <w:rPr>
+                <w:rFonts w:ascii="Arial" w:hAnsi="Arial" w:cs="Arial"/>
+                <w:b/>
+                <w:bCs/>
+                <w:color w:val="1F1F1F"/>
+                <w:bdr w:val="none" w:sz="0" w:space="0" w:color="auto" w:frame="1"/>
+              </w:rPr>
+              <w:t>0.0</w:t>
+            </w:r>
+            <w:r>
+              <w:rPr>
+                <w:rFonts w:ascii="Arial" w:hAnsi="Arial" w:cs="Arial"/>
+                <w:b/>
+                <w:bCs/>
+                <w:color w:val="1F1F1F"/>
+                <w:bdr w:val="none" w:sz="0" w:space="0" w:color="auto" w:frame="1"/>
+              </w:rPr>
+              <w:t>0154</w:t>
+            </w:r>
+          </w:p>
+        </w:tc>
+      </w:tr>
+    </w:tbl>
+    <w:p>
+      <w:pPr>
+        <w:spacing w:after="100" w:afterAutospacing="1" w:line="360" w:lineRule="auto"/>
+      </w:pPr>
+    </w:p>
+    <w:p>
+      <w:pPr>
+        <w:spacing w:after="100" w:afterAutospacing="1" w:line="360" w:lineRule="auto"/>
+      </w:pPr>
+      <w:r>
+        <w:rPr>
+          <w:b/>
+          <w:bCs/>
+        </w:rPr>
+        <w:t>Result:</w:t>
+      </w:r>
+      <w:r>
+        <w:t xml:space="preserve"> The maximum relative displacement is </w:t>
+      </w:r>
+      <m:oMath>
+        <m:r>
+          <m:rPr>
+            <m:sty m:val="bi"/>
+          </m:rPr>
+          <w:rPr>
+            <w:rFonts w:ascii="Cambria Math" w:hAnsi="Cambria Math"/>
+          </w:rPr>
+          <m:t>16 μm</m:t>
+        </m:r>
+      </m:oMath>
+      <w:r>
+        <w:t>, which is significantly below the limit of</w:t>
+      </w:r>
+      <m:oMath>
+        <m:r>
+          <w:rPr>
+            <w:rFonts w:ascii="Cambria Math" w:hAnsi="Cambria Math"/>
+          </w:rPr>
+          <m:t xml:space="preserve"> </m:t>
+        </m:r>
+        <m:r>
+          <m:rPr>
+            <m:sty m:val="bi"/>
+          </m:rPr>
+          <w:rPr>
+            <w:rFonts w:ascii="Cambria Math" w:hAnsi="Cambria Math"/>
+          </w:rPr>
+          <m:t>500</m:t>
+        </m:r>
+        <m:r>
+          <m:rPr>
+            <m:sty m:val="bi"/>
+          </m:rPr>
+          <w:rPr>
+            <w:rFonts w:ascii="Cambria Math" w:hAnsi="Cambria Math"/>
+          </w:rPr>
+          <m:t>μm</m:t>
+        </m:r>
+      </m:oMath>
+      <w:r>
+        <w:t>.</w:t>
+      </w:r>
+    </w:p>
+    <w:p>
+      <w:pPr>
+        <w:spacing w:after="100" w:afterAutospacing="1" w:line="360" w:lineRule="auto"/>
         <w:rPr>
           <w:rFonts w:hint="eastAsia"/>
         </w:rPr>
       </w:pPr>
+      <w:r>
+        <w:rPr>
+          <w:b/>
+          <w:bCs/>
+        </w:rPr>
+        <w:t>Summary:</w:t>
+      </w:r>
+      <w:r>
+        <w:t xml:space="preserve"> The proposed design using </w:t>
+      </w:r>
+      <w:r>
+        <w:rPr>
+          <w:b/>
+          <w:bCs/>
+        </w:rPr>
+        <w:t>800mm x 300mm Aluminum 7075 beams</w:t>
+      </w:r>
+      <w:r>
+        <w:t xml:space="preserve"> in a </w:t>
+      </w:r>
+      <w:r>
+        <w:rPr>
+          <w:b/>
+          <w:bCs/>
+        </w:rPr>
+        <w:t>Fixed-Fixed configuration</w:t>
+      </w:r>
+      <w:r>
+        <w:t xml:space="preserve"> provides exceptional rigidity. The calculated deflections are orders of magnitude smaller than the allowable limits, ensuring stable operation for the scientific instrumentation payload.</w:t>
+      </w:r>
     </w:p>
     <w:sectPr>
       <w:pgSz w:w="12240" w:h="15840"/>
@@ -2380,6 +3948,155 @@
     </w:lvl>
   </w:abstractNum>
   <w:abstractNum w:abstractNumId="1" w15:restartNumberingAfterBreak="0">
+    <w:nsid w:val="069371CB"/>
+    <w:multiLevelType w:val="multilevel"/>
+    <w:tmpl w:val="7FC418EA"/>
+    <w:lvl w:ilvl="0">
+      <w:start w:val="1"/>
+      <w:numFmt w:val="bullet"/>
+      <w:lvlText w:val=""/>
+      <w:lvlJc w:val="left"/>
+      <w:pPr>
+        <w:tabs>
+          <w:tab w:val="num" w:pos="720"/>
+        </w:tabs>
+        <w:ind w:left="720" w:hanging="360"/>
+      </w:pPr>
+      <w:rPr>
+        <w:rFonts w:ascii="Symbol" w:hAnsi="Symbol" w:hint="default"/>
+        <w:sz w:val="20"/>
+      </w:rPr>
+    </w:lvl>
+    <w:lvl w:ilvl="1" w:tentative="1">
+      <w:start w:val="1"/>
+      <w:numFmt w:val="bullet"/>
+      <w:lvlText w:val="o"/>
+      <w:lvlJc w:val="left"/>
+      <w:pPr>
+        <w:tabs>
+          <w:tab w:val="num" w:pos="1440"/>
+        </w:tabs>
+        <w:ind w:left="1440" w:hanging="360"/>
+      </w:pPr>
+      <w:rPr>
+        <w:rFonts w:ascii="Courier New" w:hAnsi="Courier New" w:hint="default"/>
+        <w:sz w:val="20"/>
+      </w:rPr>
+    </w:lvl>
+    <w:lvl w:ilvl="2" w:tentative="1">
+      <w:start w:val="1"/>
+      <w:numFmt w:val="bullet"/>
+      <w:lvlText w:val=""/>
+      <w:lvlJc w:val="left"/>
+      <w:pPr>
+        <w:tabs>
+          <w:tab w:val="num" w:pos="2160"/>
+        </w:tabs>
+        <w:ind w:left="2160" w:hanging="360"/>
+      </w:pPr>
+      <w:rPr>
+        <w:rFonts w:ascii="Wingdings" w:hAnsi="Wingdings" w:hint="default"/>
+        <w:sz w:val="20"/>
+      </w:rPr>
+    </w:lvl>
+    <w:lvl w:ilvl="3" w:tentative="1">
+      <w:start w:val="1"/>
+      <w:numFmt w:val="bullet"/>
+      <w:lvlText w:val=""/>
+      <w:lvlJc w:val="left"/>
+      <w:pPr>
+        <w:tabs>
+          <w:tab w:val="num" w:pos="2880"/>
+        </w:tabs>
+        <w:ind w:left="2880" w:hanging="360"/>
+      </w:pPr>
+      <w:rPr>
+        <w:rFonts w:ascii="Wingdings" w:hAnsi="Wingdings" w:hint="default"/>
+        <w:sz w:val="20"/>
+      </w:rPr>
+    </w:lvl>
+    <w:lvl w:ilvl="4" w:tentative="1">
+      <w:start w:val="1"/>
+      <w:numFmt w:val="bullet"/>
+      <w:lvlText w:val=""/>
+      <w:lvlJc w:val="left"/>
+      <w:pPr>
+        <w:tabs>
+          <w:tab w:val="num" w:pos="3600"/>
+        </w:tabs>
+        <w:ind w:left="3600" w:hanging="360"/>
+      </w:pPr>
+      <w:rPr>
+        <w:rFonts w:ascii="Wingdings" w:hAnsi="Wingdings" w:hint="default"/>
+        <w:sz w:val="20"/>
+      </w:rPr>
+    </w:lvl>
+    <w:lvl w:ilvl="5" w:tentative="1">
+      <w:start w:val="1"/>
+      <w:numFmt w:val="bullet"/>
+      <w:lvlText w:val=""/>
+      <w:lvlJc w:val="left"/>
+      <w:pPr>
+        <w:tabs>
+          <w:tab w:val="num" w:pos="4320"/>
+        </w:tabs>
+        <w:ind w:left="4320" w:hanging="360"/>
+      </w:pPr>
+      <w:rPr>
+        <w:rFonts w:ascii="Wingdings" w:hAnsi="Wingdings" w:hint="default"/>
+        <w:sz w:val="20"/>
+      </w:rPr>
+    </w:lvl>
+    <w:lvl w:ilvl="6" w:tentative="1">
+      <w:start w:val="1"/>
+      <w:numFmt w:val="bullet"/>
+      <w:lvlText w:val=""/>
+      <w:lvlJc w:val="left"/>
+      <w:pPr>
+        <w:tabs>
+          <w:tab w:val="num" w:pos="5040"/>
+        </w:tabs>
+        <w:ind w:left="5040" w:hanging="360"/>
+      </w:pPr>
+      <w:rPr>
+        <w:rFonts w:ascii="Wingdings" w:hAnsi="Wingdings" w:hint="default"/>
+        <w:sz w:val="20"/>
+      </w:rPr>
+    </w:lvl>
+    <w:lvl w:ilvl="7" w:tentative="1">
+      <w:start w:val="1"/>
+      <w:numFmt w:val="bullet"/>
+      <w:lvlText w:val=""/>
+      <w:lvlJc w:val="left"/>
+      <w:pPr>
+        <w:tabs>
+          <w:tab w:val="num" w:pos="5760"/>
+        </w:tabs>
+        <w:ind w:left="5760" w:hanging="360"/>
+      </w:pPr>
+      <w:rPr>
+        <w:rFonts w:ascii="Wingdings" w:hAnsi="Wingdings" w:hint="default"/>
+        <w:sz w:val="20"/>
+      </w:rPr>
+    </w:lvl>
+    <w:lvl w:ilvl="8" w:tentative="1">
+      <w:start w:val="1"/>
+      <w:numFmt w:val="bullet"/>
+      <w:lvlText w:val=""/>
+      <w:lvlJc w:val="left"/>
+      <w:pPr>
+        <w:tabs>
+          <w:tab w:val="num" w:pos="6480"/>
+        </w:tabs>
+        <w:ind w:left="6480" w:hanging="360"/>
+      </w:pPr>
+      <w:rPr>
+        <w:rFonts w:ascii="Wingdings" w:hAnsi="Wingdings" w:hint="default"/>
+        <w:sz w:val="20"/>
+      </w:rPr>
+    </w:lvl>
+  </w:abstractNum>
+  <w:abstractNum w:abstractNumId="2" w15:restartNumberingAfterBreak="0">
     <w:nsid w:val="38FF57B2"/>
     <w:multiLevelType w:val="multilevel"/>
     <w:tmpl w:val="142E6DA8"/>
@@ -2528,7 +4245,156 @@
       </w:rPr>
     </w:lvl>
   </w:abstractNum>
-  <w:abstractNum w:abstractNumId="2" w15:restartNumberingAfterBreak="0">
+  <w:abstractNum w:abstractNumId="3" w15:restartNumberingAfterBreak="0">
+    <w:nsid w:val="39C7586A"/>
+    <w:multiLevelType w:val="multilevel"/>
+    <w:tmpl w:val="2FC275C8"/>
+    <w:lvl w:ilvl="0">
+      <w:start w:val="1"/>
+      <w:numFmt w:val="bullet"/>
+      <w:lvlText w:val=""/>
+      <w:lvlJc w:val="left"/>
+      <w:pPr>
+        <w:tabs>
+          <w:tab w:val="num" w:pos="720"/>
+        </w:tabs>
+        <w:ind w:left="720" w:hanging="360"/>
+      </w:pPr>
+      <w:rPr>
+        <w:rFonts w:ascii="Symbol" w:hAnsi="Symbol" w:hint="default"/>
+        <w:sz w:val="20"/>
+      </w:rPr>
+    </w:lvl>
+    <w:lvl w:ilvl="1" w:tentative="1">
+      <w:start w:val="1"/>
+      <w:numFmt w:val="bullet"/>
+      <w:lvlText w:val="o"/>
+      <w:lvlJc w:val="left"/>
+      <w:pPr>
+        <w:tabs>
+          <w:tab w:val="num" w:pos="1440"/>
+        </w:tabs>
+        <w:ind w:left="1440" w:hanging="360"/>
+      </w:pPr>
+      <w:rPr>
+        <w:rFonts w:ascii="Courier New" w:hAnsi="Courier New" w:hint="default"/>
+        <w:sz w:val="20"/>
+      </w:rPr>
+    </w:lvl>
+    <w:lvl w:ilvl="2" w:tentative="1">
+      <w:start w:val="1"/>
+      <w:numFmt w:val="bullet"/>
+      <w:lvlText w:val=""/>
+      <w:lvlJc w:val="left"/>
+      <w:pPr>
+        <w:tabs>
+          <w:tab w:val="num" w:pos="2160"/>
+        </w:tabs>
+        <w:ind w:left="2160" w:hanging="360"/>
+      </w:pPr>
+      <w:rPr>
+        <w:rFonts w:ascii="Wingdings" w:hAnsi="Wingdings" w:hint="default"/>
+        <w:sz w:val="20"/>
+      </w:rPr>
+    </w:lvl>
+    <w:lvl w:ilvl="3" w:tentative="1">
+      <w:start w:val="1"/>
+      <w:numFmt w:val="bullet"/>
+      <w:lvlText w:val=""/>
+      <w:lvlJc w:val="left"/>
+      <w:pPr>
+        <w:tabs>
+          <w:tab w:val="num" w:pos="2880"/>
+        </w:tabs>
+        <w:ind w:left="2880" w:hanging="360"/>
+      </w:pPr>
+      <w:rPr>
+        <w:rFonts w:ascii="Wingdings" w:hAnsi="Wingdings" w:hint="default"/>
+        <w:sz w:val="20"/>
+      </w:rPr>
+    </w:lvl>
+    <w:lvl w:ilvl="4" w:tentative="1">
+      <w:start w:val="1"/>
+      <w:numFmt w:val="bullet"/>
+      <w:lvlText w:val=""/>
+      <w:lvlJc w:val="left"/>
+      <w:pPr>
+        <w:tabs>
+          <w:tab w:val="num" w:pos="3600"/>
+        </w:tabs>
+        <w:ind w:left="3600" w:hanging="360"/>
+      </w:pPr>
+      <w:rPr>
+        <w:rFonts w:ascii="Wingdings" w:hAnsi="Wingdings" w:hint="default"/>
+        <w:sz w:val="20"/>
+      </w:rPr>
+    </w:lvl>
+    <w:lvl w:ilvl="5" w:tentative="1">
+      <w:start w:val="1"/>
+      <w:numFmt w:val="bullet"/>
+      <w:lvlText w:val=""/>
+      <w:lvlJc w:val="left"/>
+      <w:pPr>
+        <w:tabs>
+          <w:tab w:val="num" w:pos="4320"/>
+        </w:tabs>
+        <w:ind w:left="4320" w:hanging="360"/>
+      </w:pPr>
+      <w:rPr>
+        <w:rFonts w:ascii="Wingdings" w:hAnsi="Wingdings" w:hint="default"/>
+        <w:sz w:val="20"/>
+      </w:rPr>
+    </w:lvl>
+    <w:lvl w:ilvl="6" w:tentative="1">
+      <w:start w:val="1"/>
+      <w:numFmt w:val="bullet"/>
+      <w:lvlText w:val=""/>
+      <w:lvlJc w:val="left"/>
+      <w:pPr>
+        <w:tabs>
+          <w:tab w:val="num" w:pos="5040"/>
+        </w:tabs>
+        <w:ind w:left="5040" w:hanging="360"/>
+      </w:pPr>
+      <w:rPr>
+        <w:rFonts w:ascii="Wingdings" w:hAnsi="Wingdings" w:hint="default"/>
+        <w:sz w:val="20"/>
+      </w:rPr>
+    </w:lvl>
+    <w:lvl w:ilvl="7" w:tentative="1">
+      <w:start w:val="1"/>
+      <w:numFmt w:val="bullet"/>
+      <w:lvlText w:val=""/>
+      <w:lvlJc w:val="left"/>
+      <w:pPr>
+        <w:tabs>
+          <w:tab w:val="num" w:pos="5760"/>
+        </w:tabs>
+        <w:ind w:left="5760" w:hanging="360"/>
+      </w:pPr>
+      <w:rPr>
+        <w:rFonts w:ascii="Wingdings" w:hAnsi="Wingdings" w:hint="default"/>
+        <w:sz w:val="20"/>
+      </w:rPr>
+    </w:lvl>
+    <w:lvl w:ilvl="8" w:tentative="1">
+      <w:start w:val="1"/>
+      <w:numFmt w:val="bullet"/>
+      <w:lvlText w:val=""/>
+      <w:lvlJc w:val="left"/>
+      <w:pPr>
+        <w:tabs>
+          <w:tab w:val="num" w:pos="6480"/>
+        </w:tabs>
+        <w:ind w:left="6480" w:hanging="360"/>
+      </w:pPr>
+      <w:rPr>
+        <w:rFonts w:ascii="Wingdings" w:hAnsi="Wingdings" w:hint="default"/>
+        <w:sz w:val="20"/>
+      </w:rPr>
+    </w:lvl>
+  </w:abstractNum>
+  <w:abstractNum w:abstractNumId="4" w15:restartNumberingAfterBreak="0">
     <w:nsid w:val="42BE3E30"/>
     <w:multiLevelType w:val="multilevel"/>
     <w:tmpl w:val="DE02AEBC"/>
@@ -2677,7 +4543,418 @@
       </w:rPr>
     </w:lvl>
   </w:abstractNum>
-  <w:abstractNum w:abstractNumId="3" w15:restartNumberingAfterBreak="0">
+  <w:abstractNum w:abstractNumId="5" w15:restartNumberingAfterBreak="0">
+    <w:nsid w:val="4E97385F"/>
+    <w:multiLevelType w:val="multilevel"/>
+    <w:tmpl w:val="A9A6F31C"/>
+    <w:lvl w:ilvl="0">
+      <w:start w:val="1"/>
+      <w:numFmt w:val="bullet"/>
+      <w:lvlText w:val=""/>
+      <w:lvlJc w:val="left"/>
+      <w:pPr>
+        <w:tabs>
+          <w:tab w:val="num" w:pos="720"/>
+        </w:tabs>
+        <w:ind w:left="720" w:hanging="360"/>
+      </w:pPr>
+      <w:rPr>
+        <w:rFonts w:ascii="Symbol" w:hAnsi="Symbol" w:hint="default"/>
+        <w:sz w:val="20"/>
+      </w:rPr>
+    </w:lvl>
+    <w:lvl w:ilvl="1" w:tentative="1">
+      <w:start w:val="1"/>
+      <w:numFmt w:val="bullet"/>
+      <w:lvlText w:val="o"/>
+      <w:lvlJc w:val="left"/>
+      <w:pPr>
+        <w:tabs>
+          <w:tab w:val="num" w:pos="1440"/>
+        </w:tabs>
+        <w:ind w:left="1440" w:hanging="360"/>
+      </w:pPr>
+      <w:rPr>
+        <w:rFonts w:ascii="Courier New" w:hAnsi="Courier New" w:hint="default"/>
+        <w:sz w:val="20"/>
+      </w:rPr>
+    </w:lvl>
+    <w:lvl w:ilvl="2" w:tentative="1">
+      <w:start w:val="1"/>
+      <w:numFmt w:val="bullet"/>
+      <w:lvlText w:val=""/>
+      <w:lvlJc w:val="left"/>
+      <w:pPr>
+        <w:tabs>
+          <w:tab w:val="num" w:pos="2160"/>
+        </w:tabs>
+        <w:ind w:left="2160" w:hanging="360"/>
+      </w:pPr>
+      <w:rPr>
+        <w:rFonts w:ascii="Wingdings" w:hAnsi="Wingdings" w:hint="default"/>
+        <w:sz w:val="20"/>
+      </w:rPr>
+    </w:lvl>
+    <w:lvl w:ilvl="3" w:tentative="1">
+      <w:start w:val="1"/>
+      <w:numFmt w:val="bullet"/>
+      <w:lvlText w:val=""/>
+      <w:lvlJc w:val="left"/>
+      <w:pPr>
+        <w:tabs>
+          <w:tab w:val="num" w:pos="2880"/>
+        </w:tabs>
+        <w:ind w:left="2880" w:hanging="360"/>
+      </w:pPr>
+      <w:rPr>
+        <w:rFonts w:ascii="Wingdings" w:hAnsi="Wingdings" w:hint="default"/>
+        <w:sz w:val="20"/>
+      </w:rPr>
+    </w:lvl>
+    <w:lvl w:ilvl="4" w:tentative="1">
+      <w:start w:val="1"/>
+      <w:numFmt w:val="bullet"/>
+      <w:lvlText w:val=""/>
+      <w:lvlJc w:val="left"/>
+      <w:pPr>
+        <w:tabs>
+          <w:tab w:val="num" w:pos="3600"/>
+        </w:tabs>
+        <w:ind w:left="3600" w:hanging="360"/>
+      </w:pPr>
+      <w:rPr>
+        <w:rFonts w:ascii="Wingdings" w:hAnsi="Wingdings" w:hint="default"/>
+        <w:sz w:val="20"/>
+      </w:rPr>
+    </w:lvl>
+    <w:lvl w:ilvl="5" w:tentative="1">
+      <w:start w:val="1"/>
+      <w:numFmt w:val="bullet"/>
+      <w:lvlText w:val=""/>
+      <w:lvlJc w:val="left"/>
+      <w:pPr>
+        <w:tabs>
+          <w:tab w:val="num" w:pos="4320"/>
+        </w:tabs>
+        <w:ind w:left="4320" w:hanging="360"/>
+      </w:pPr>
+      <w:rPr>
+        <w:rFonts w:ascii="Wingdings" w:hAnsi="Wingdings" w:hint="default"/>
+        <w:sz w:val="20"/>
+      </w:rPr>
+    </w:lvl>
+    <w:lvl w:ilvl="6" w:tentative="1">
+      <w:start w:val="1"/>
+      <w:numFmt w:val="bullet"/>
+      <w:lvlText w:val=""/>
+      <w:lvlJc w:val="left"/>
+      <w:pPr>
+        <w:tabs>
+          <w:tab w:val="num" w:pos="5040"/>
+        </w:tabs>
+        <w:ind w:left="5040" w:hanging="360"/>
+      </w:pPr>
+      <w:rPr>
+        <w:rFonts w:ascii="Wingdings" w:hAnsi="Wingdings" w:hint="default"/>
+        <w:sz w:val="20"/>
+      </w:rPr>
+    </w:lvl>
+    <w:lvl w:ilvl="7" w:tentative="1">
+      <w:start w:val="1"/>
+      <w:numFmt w:val="bullet"/>
+      <w:lvlText w:val=""/>
+      <w:lvlJc w:val="left"/>
+      <w:pPr>
+        <w:tabs>
+          <w:tab w:val="num" w:pos="5760"/>
+        </w:tabs>
+        <w:ind w:left="5760" w:hanging="360"/>
+      </w:pPr>
+      <w:rPr>
+        <w:rFonts w:ascii="Wingdings" w:hAnsi="Wingdings" w:hint="default"/>
+        <w:sz w:val="20"/>
+      </w:rPr>
+    </w:lvl>
+    <w:lvl w:ilvl="8" w:tentative="1">
+      <w:start w:val="1"/>
+      <w:numFmt w:val="bullet"/>
+      <w:lvlText w:val=""/>
+      <w:lvlJc w:val="left"/>
+      <w:pPr>
+        <w:tabs>
+          <w:tab w:val="num" w:pos="6480"/>
+        </w:tabs>
+        <w:ind w:left="6480" w:hanging="360"/>
+      </w:pPr>
+      <w:rPr>
+        <w:rFonts w:ascii="Wingdings" w:hAnsi="Wingdings" w:hint="default"/>
+        <w:sz w:val="20"/>
+      </w:rPr>
+    </w:lvl>
+  </w:abstractNum>
+  <w:abstractNum w:abstractNumId="6" w15:restartNumberingAfterBreak="0">
+    <w:nsid w:val="62052EFC"/>
+    <w:multiLevelType w:val="multilevel"/>
+    <w:tmpl w:val="6E32CCF6"/>
+    <w:lvl w:ilvl="0">
+      <w:start w:val="1"/>
+      <w:numFmt w:val="decimal"/>
+      <w:lvlText w:val="%1."/>
+      <w:lvlJc w:val="left"/>
+      <w:pPr>
+        <w:tabs>
+          <w:tab w:val="num" w:pos="720"/>
+        </w:tabs>
+        <w:ind w:left="720" w:hanging="360"/>
+      </w:pPr>
+    </w:lvl>
+    <w:lvl w:ilvl="1" w:tentative="1">
+      <w:start w:val="1"/>
+      <w:numFmt w:val="decimal"/>
+      <w:lvlText w:val="%2."/>
+      <w:lvlJc w:val="left"/>
+      <w:pPr>
+        <w:tabs>
+          <w:tab w:val="num" w:pos="1440"/>
+        </w:tabs>
+        <w:ind w:left="1440" w:hanging="360"/>
+      </w:pPr>
+    </w:lvl>
+    <w:lvl w:ilvl="2" w:tentative="1">
+      <w:start w:val="1"/>
+      <w:numFmt w:val="decimal"/>
+      <w:lvlText w:val="%3."/>
+      <w:lvlJc w:val="left"/>
+      <w:pPr>
+        <w:tabs>
+          <w:tab w:val="num" w:pos="2160"/>
+        </w:tabs>
+        <w:ind w:left="2160" w:hanging="360"/>
+      </w:pPr>
+    </w:lvl>
+    <w:lvl w:ilvl="3" w:tentative="1">
+      <w:start w:val="1"/>
+      <w:numFmt w:val="decimal"/>
+      <w:lvlText w:val="%4."/>
+      <w:lvlJc w:val="left"/>
+      <w:pPr>
+        <w:tabs>
+          <w:tab w:val="num" w:pos="2880"/>
+        </w:tabs>
+        <w:ind w:left="2880" w:hanging="360"/>
+      </w:pPr>
+    </w:lvl>
+    <w:lvl w:ilvl="4" w:tentative="1">
+      <w:start w:val="1"/>
+      <w:numFmt w:val="decimal"/>
+      <w:lvlText w:val="%5."/>
+      <w:lvlJc w:val="left"/>
+      <w:pPr>
+        <w:tabs>
+          <w:tab w:val="num" w:pos="3600"/>
+        </w:tabs>
+        <w:ind w:left="3600" w:hanging="360"/>
+      </w:pPr>
+    </w:lvl>
+    <w:lvl w:ilvl="5" w:tentative="1">
+      <w:start w:val="1"/>
+      <w:numFmt w:val="decimal"/>
+      <w:lvlText w:val="%6."/>
+      <w:lvlJc w:val="left"/>
+      <w:pPr>
+        <w:tabs>
+          <w:tab w:val="num" w:pos="4320"/>
+        </w:tabs>
+        <w:ind w:left="4320" w:hanging="360"/>
+      </w:pPr>
+    </w:lvl>
+    <w:lvl w:ilvl="6" w:tentative="1">
+      <w:start w:val="1"/>
+      <w:numFmt w:val="decimal"/>
+      <w:lvlText w:val="%7."/>
+      <w:lvlJc w:val="left"/>
+      <w:pPr>
+        <w:tabs>
+          <w:tab w:val="num" w:pos="5040"/>
+        </w:tabs>
+        <w:ind w:left="5040" w:hanging="360"/>
+      </w:pPr>
+    </w:lvl>
+    <w:lvl w:ilvl="7" w:tentative="1">
+      <w:start w:val="1"/>
+      <w:numFmt w:val="decimal"/>
+      <w:lvlText w:val="%8."/>
+      <w:lvlJc w:val="left"/>
+      <w:pPr>
+        <w:tabs>
+          <w:tab w:val="num" w:pos="5760"/>
+        </w:tabs>
+        <w:ind w:left="5760" w:hanging="360"/>
+      </w:pPr>
+    </w:lvl>
+    <w:lvl w:ilvl="8" w:tentative="1">
+      <w:start w:val="1"/>
+      <w:numFmt w:val="decimal"/>
+      <w:lvlText w:val="%9."/>
+      <w:lvlJc w:val="left"/>
+      <w:pPr>
+        <w:tabs>
+          <w:tab w:val="num" w:pos="6480"/>
+        </w:tabs>
+        <w:ind w:left="6480" w:hanging="360"/>
+      </w:pPr>
+    </w:lvl>
+  </w:abstractNum>
+  <w:abstractNum w:abstractNumId="7" w15:restartNumberingAfterBreak="0">
+    <w:nsid w:val="688C0836"/>
+    <w:multiLevelType w:val="multilevel"/>
+    <w:tmpl w:val="622485DA"/>
+    <w:lvl w:ilvl="0">
+      <w:start w:val="1"/>
+      <w:numFmt w:val="bullet"/>
+      <w:lvlText w:val=""/>
+      <w:lvlJc w:val="left"/>
+      <w:pPr>
+        <w:tabs>
+          <w:tab w:val="num" w:pos="720"/>
+        </w:tabs>
+        <w:ind w:left="720" w:hanging="360"/>
+      </w:pPr>
+      <w:rPr>
+        <w:rFonts w:ascii="Symbol" w:hAnsi="Symbol" w:hint="default"/>
+        <w:sz w:val="20"/>
+      </w:rPr>
+    </w:lvl>
+    <w:lvl w:ilvl="1" w:tentative="1">
+      <w:start w:val="1"/>
+      <w:numFmt w:val="bullet"/>
+      <w:lvlText w:val="o"/>
+      <w:lvlJc w:val="left"/>
+      <w:pPr>
+        <w:tabs>
+          <w:tab w:val="num" w:pos="1440"/>
+        </w:tabs>
+        <w:ind w:left="1440" w:hanging="360"/>
+      </w:pPr>
+      <w:rPr>
+        <w:rFonts w:ascii="Courier New" w:hAnsi="Courier New" w:hint="default"/>
+        <w:sz w:val="20"/>
+      </w:rPr>
+    </w:lvl>
+    <w:lvl w:ilvl="2" w:tentative="1">
+      <w:start w:val="1"/>
+      <w:numFmt w:val="bullet"/>
+      <w:lvlText w:val=""/>
+      <w:lvlJc w:val="left"/>
+      <w:pPr>
+        <w:tabs>
+          <w:tab w:val="num" w:pos="2160"/>
+        </w:tabs>
+        <w:ind w:left="2160" w:hanging="360"/>
+      </w:pPr>
+      <w:rPr>
+        <w:rFonts w:ascii="Wingdings" w:hAnsi="Wingdings" w:hint="default"/>
+        <w:sz w:val="20"/>
+      </w:rPr>
+    </w:lvl>
+    <w:lvl w:ilvl="3" w:tentative="1">
+      <w:start w:val="1"/>
+      <w:numFmt w:val="bullet"/>
+      <w:lvlText w:val=""/>
+      <w:lvlJc w:val="left"/>
+      <w:pPr>
+        <w:tabs>
+          <w:tab w:val="num" w:pos="2880"/>
+        </w:tabs>
+        <w:ind w:left="2880" w:hanging="360"/>
+      </w:pPr>
+      <w:rPr>
+        <w:rFonts w:ascii="Wingdings" w:hAnsi="Wingdings" w:hint="default"/>
+        <w:sz w:val="20"/>
+      </w:rPr>
+    </w:lvl>
+    <w:lvl w:ilvl="4" w:tentative="1">
+      <w:start w:val="1"/>
+      <w:numFmt w:val="bullet"/>
+      <w:lvlText w:val=""/>
+      <w:lvlJc w:val="left"/>
+      <w:pPr>
+        <w:tabs>
+          <w:tab w:val="num" w:pos="3600"/>
+        </w:tabs>
+        <w:ind w:left="3600" w:hanging="360"/>
+      </w:pPr>
+      <w:rPr>
+        <w:rFonts w:ascii="Wingdings" w:hAnsi="Wingdings" w:hint="default"/>
+        <w:sz w:val="20"/>
+      </w:rPr>
+    </w:lvl>
+    <w:lvl w:ilvl="5" w:tentative="1">
+      <w:start w:val="1"/>
+      <w:numFmt w:val="bullet"/>
+      <w:lvlText w:val=""/>
+      <w:lvlJc w:val="left"/>
+      <w:pPr>
+        <w:tabs>
+          <w:tab w:val="num" w:pos="4320"/>
+        </w:tabs>
+        <w:ind w:left="4320" w:hanging="360"/>
+      </w:pPr>
+      <w:rPr>
+        <w:rFonts w:ascii="Wingdings" w:hAnsi="Wingdings" w:hint="default"/>
+        <w:sz w:val="20"/>
+      </w:rPr>
+    </w:lvl>
+    <w:lvl w:ilvl="6" w:tentative="1">
+      <w:start w:val="1"/>
+      <w:numFmt w:val="bullet"/>
+      <w:lvlText w:val=""/>
+      <w:lvlJc w:val="left"/>
+      <w:pPr>
+        <w:tabs>
+          <w:tab w:val="num" w:pos="5040"/>
+        </w:tabs>
+        <w:ind w:left="5040" w:hanging="360"/>
+      </w:pPr>
+      <w:rPr>
+        <w:rFonts w:ascii="Wingdings" w:hAnsi="Wingdings" w:hint="default"/>
+        <w:sz w:val="20"/>
+      </w:rPr>
+    </w:lvl>
+    <w:lvl w:ilvl="7" w:tentative="1">
+      <w:start w:val="1"/>
+      <w:numFmt w:val="bullet"/>
+      <w:lvlText w:val=""/>
+      <w:lvlJc w:val="left"/>
+      <w:pPr>
+        <w:tabs>
+          <w:tab w:val="num" w:pos="5760"/>
+        </w:tabs>
+        <w:ind w:left="5760" w:hanging="360"/>
+      </w:pPr>
+      <w:rPr>
+        <w:rFonts w:ascii="Wingdings" w:hAnsi="Wingdings" w:hint="default"/>
+        <w:sz w:val="20"/>
+      </w:rPr>
+    </w:lvl>
+    <w:lvl w:ilvl="8" w:tentative="1">
+      <w:start w:val="1"/>
+      <w:numFmt w:val="bullet"/>
+      <w:lvlText w:val=""/>
+      <w:lvlJc w:val="left"/>
+      <w:pPr>
+        <w:tabs>
+          <w:tab w:val="num" w:pos="6480"/>
+        </w:tabs>
+        <w:ind w:left="6480" w:hanging="360"/>
+      </w:pPr>
+      <w:rPr>
+        <w:rFonts w:ascii="Wingdings" w:hAnsi="Wingdings" w:hint="default"/>
+        <w:sz w:val="20"/>
+      </w:rPr>
+    </w:lvl>
+  </w:abstractNum>
+  <w:abstractNum w:abstractNumId="8" w15:restartNumberingAfterBreak="0">
     <w:nsid w:val="69DC5C29"/>
     <w:multiLevelType w:val="multilevel"/>
     <w:tmpl w:val="93EADF5A"/>
@@ -2826,7 +5103,7 @@
       </w:rPr>
     </w:lvl>
   </w:abstractNum>
-  <w:abstractNum w:abstractNumId="4" w15:restartNumberingAfterBreak="0">
+  <w:abstractNum w:abstractNumId="9" w15:restartNumberingAfterBreak="0">
     <w:nsid w:val="78970F2E"/>
     <w:multiLevelType w:val="hybridMultilevel"/>
     <w:tmpl w:val="37C03E1A"/>
@@ -2916,19 +5193,34 @@
     </w:lvl>
   </w:abstractNum>
   <w:num w:numId="1" w16cid:durableId="219362040">
-    <w:abstractNumId w:val="3"/>
+    <w:abstractNumId w:val="8"/>
   </w:num>
   <w:num w:numId="2" w16cid:durableId="2050370770">
     <w:abstractNumId w:val="0"/>
   </w:num>
   <w:num w:numId="3" w16cid:durableId="510148515">
+    <w:abstractNumId w:val="9"/>
+  </w:num>
+  <w:num w:numId="4" w16cid:durableId="286855260">
+    <w:abstractNumId w:val="2"/>
+  </w:num>
+  <w:num w:numId="5" w16cid:durableId="1895969783">
     <w:abstractNumId w:val="4"/>
   </w:num>
-  <w:num w:numId="4" w16cid:durableId="286855260">
+  <w:num w:numId="6" w16cid:durableId="465515408">
+    <w:abstractNumId w:val="5"/>
+  </w:num>
+  <w:num w:numId="7" w16cid:durableId="1181161923">
+    <w:abstractNumId w:val="6"/>
+  </w:num>
+  <w:num w:numId="8" w16cid:durableId="302319204">
     <w:abstractNumId w:val="1"/>
   </w:num>
-  <w:num w:numId="5" w16cid:durableId="1895969783">
-    <w:abstractNumId w:val="2"/>
+  <w:num w:numId="9" w16cid:durableId="1123307533">
+    <w:abstractNumId w:val="7"/>
+  </w:num>
+  <w:num w:numId="10" w16cid:durableId="1830553981">
+    <w:abstractNumId w:val="3"/>
   </w:num>
 </w:numbering>
 </file>
@@ -3370,7 +5662,6 @@
     <w:next w:val="Normal"/>
     <w:link w:val="Heading2Char"/>
     <w:uiPriority w:val="9"/>
-    <w:semiHidden/>
     <w:unhideWhenUsed/>
     <w:qFormat/>
     <w:rsid w:val="00D13B65"/>
@@ -3583,7 +5874,6 @@
     <w:basedOn w:val="DefaultParagraphFont"/>
     <w:link w:val="Heading2"/>
     <w:uiPriority w:val="9"/>
-    <w:semiHidden/>
     <w:rsid w:val="00D13B65"/>
     <w:rPr>
       <w:rFonts w:asciiTheme="majorHAnsi" w:eastAsiaTheme="majorEastAsia" w:hAnsiTheme="majorHAnsi" w:cstheme="majorBidi"/>
